--- a/行策论文_差封面.docx
+++ b/行策论文_差封面.docx
@@ -4,10 +4,1749 @@
   <w:body>
     <w:p>
       <w:pPr>
-        <w:pStyle w:val="1"/>
         <w:jc w:val="center"/>
         <w:rPr>
-          <w:rFonts w:eastAsia="思源宋体 CN Heavy" w:hint="eastAsia"/>
+          <w:rFonts w:ascii="宋体" w:eastAsia="宋体" w:hAnsi="宋体" w:hint="eastAsia"/>
+          <w:b/>
+          <w:sz w:val="32"/>
+          <w:szCs w:val="21"/>
+        </w:rPr>
+      </w:pPr>
+      <w:r>
+        <w:rPr>
+          <w:rFonts w:ascii="宋体" w:eastAsia="宋体" w:hAnsi="宋体" w:hint="eastAsia"/>
+          <w:b/>
+          <w:sz w:val="32"/>
+          <w:szCs w:val="21"/>
+        </w:rPr>
+        <w:t>《形势与政策》课程论文考核明细</w:t>
+      </w:r>
+    </w:p>
+    <w:tbl>
+      <w:tblPr>
+        <w:tblStyle w:val="af3"/>
+        <w:tblW w:w="8799" w:type="dxa"/>
+        <w:tblLook w:val="04A0" w:firstRow="1" w:lastRow="0" w:firstColumn="1" w:lastColumn="0" w:noHBand="0" w:noVBand="1"/>
+      </w:tblPr>
+      <w:tblGrid>
+        <w:gridCol w:w="857"/>
+        <w:gridCol w:w="1547"/>
+        <w:gridCol w:w="1629"/>
+        <w:gridCol w:w="1634"/>
+        <w:gridCol w:w="599"/>
+        <w:gridCol w:w="483"/>
+        <w:gridCol w:w="715"/>
+        <w:gridCol w:w="424"/>
+        <w:gridCol w:w="451"/>
+        <w:gridCol w:w="460"/>
+      </w:tblGrid>
+      <w:tr>
+        <w:trPr>
+          <w:trHeight w:val="1191"/>
+        </w:trPr>
+        <w:tc>
+          <w:tcPr>
+            <w:tcW w:w="2404" w:type="dxa"/>
+            <w:gridSpan w:val="2"/>
+            <w:vAlign w:val="center"/>
+          </w:tcPr>
+          <w:p>
+            <w:pPr>
+              <w:spacing w:line="360" w:lineRule="auto"/>
+              <w:jc w:val="center"/>
+              <w:rPr>
+                <w:rFonts w:ascii="Times" w:eastAsia="宋体" w:hAnsi="Times" w:hint="eastAsia"/>
+                <w:b/>
+                <w:szCs w:val="21"/>
+              </w:rPr>
+            </w:pPr>
+            <w:r>
+              <w:rPr>
+                <w:rFonts w:ascii="Times" w:eastAsia="宋体" w:hAnsi="Times" w:hint="eastAsia"/>
+                <w:b/>
+                <w:szCs w:val="21"/>
+              </w:rPr>
+              <w:t>论文题目</w:t>
+            </w:r>
+          </w:p>
+        </w:tc>
+        <w:tc>
+          <w:tcPr>
+            <w:tcW w:w="6395" w:type="dxa"/>
+            <w:gridSpan w:val="8"/>
+            <w:vAlign w:val="center"/>
+          </w:tcPr>
+          <w:p>
+            <w:pPr>
+              <w:pStyle w:val="1"/>
+              <w:spacing w:afterLines="0" w:after="0"/>
+              <w:jc w:val="center"/>
+              <w:rPr>
+                <w:rFonts w:eastAsia="思源宋体 CN Heavy" w:hint="eastAsia"/>
+                <w:sz w:val="22"/>
+                <w:szCs w:val="22"/>
+              </w:rPr>
+            </w:pPr>
+            <w:r>
+              <w:rPr>
+                <w:rFonts w:eastAsia="思源宋体 CN Heavy"/>
+                <w:sz w:val="22"/>
+                <w:szCs w:val="22"/>
+              </w:rPr>
+              <w:t>全球人工智能的未来发展与大学生的使命责任思考</w:t>
+            </w:r>
+          </w:p>
+        </w:tc>
+      </w:tr>
+      <w:tr>
+        <w:trPr>
+          <w:trHeight w:val="1191"/>
+        </w:trPr>
+        <w:tc>
+          <w:tcPr>
+            <w:tcW w:w="857" w:type="dxa"/>
+            <w:vAlign w:val="center"/>
+          </w:tcPr>
+          <w:p>
+            <w:pPr>
+              <w:spacing w:line="360" w:lineRule="auto"/>
+              <w:jc w:val="center"/>
+              <w:rPr>
+                <w:rFonts w:ascii="Times" w:eastAsia="宋体" w:hAnsi="Times" w:hint="eastAsia"/>
+                <w:b/>
+                <w:szCs w:val="21"/>
+              </w:rPr>
+            </w:pPr>
+            <w:r>
+              <w:rPr>
+                <w:rFonts w:ascii="Times" w:eastAsia="宋体" w:hAnsi="Times" w:hint="eastAsia"/>
+                <w:b/>
+                <w:szCs w:val="21"/>
+              </w:rPr>
+              <w:t>姓名</w:t>
+            </w:r>
+          </w:p>
+        </w:tc>
+        <w:tc>
+          <w:tcPr>
+            <w:tcW w:w="1547" w:type="dxa"/>
+            <w:vAlign w:val="center"/>
+          </w:tcPr>
+          <w:p>
+            <w:pPr>
+              <w:spacing w:line="360" w:lineRule="auto"/>
+              <w:jc w:val="center"/>
+              <w:rPr>
+                <w:rFonts w:ascii="Times" w:eastAsia="宋体" w:hAnsi="Times" w:hint="eastAsia"/>
+                <w:b/>
+                <w:szCs w:val="21"/>
+              </w:rPr>
+            </w:pPr>
+            <w:r>
+              <w:rPr>
+                <w:rFonts w:ascii="Times" w:eastAsia="宋体" w:hAnsi="Times" w:hint="eastAsia"/>
+                <w:b/>
+                <w:szCs w:val="21"/>
+              </w:rPr>
+              <w:t>宋天佑</w:t>
+            </w:r>
+          </w:p>
+        </w:tc>
+        <w:tc>
+          <w:tcPr>
+            <w:tcW w:w="1629" w:type="dxa"/>
+            <w:vAlign w:val="center"/>
+          </w:tcPr>
+          <w:p>
+            <w:pPr>
+              <w:spacing w:line="360" w:lineRule="auto"/>
+              <w:jc w:val="center"/>
+              <w:rPr>
+                <w:rFonts w:ascii="Times" w:eastAsia="宋体" w:hAnsi="Times" w:hint="eastAsia"/>
+                <w:b/>
+                <w:szCs w:val="21"/>
+              </w:rPr>
+            </w:pPr>
+            <w:r>
+              <w:rPr>
+                <w:rFonts w:ascii="Times" w:eastAsia="宋体" w:hAnsi="Times" w:hint="eastAsia"/>
+                <w:b/>
+                <w:szCs w:val="21"/>
+              </w:rPr>
+              <w:t>学号</w:t>
+            </w:r>
+          </w:p>
+        </w:tc>
+        <w:tc>
+          <w:tcPr>
+            <w:tcW w:w="1634" w:type="dxa"/>
+            <w:vAlign w:val="center"/>
+          </w:tcPr>
+          <w:p>
+            <w:pPr>
+              <w:spacing w:line="360" w:lineRule="auto"/>
+              <w:jc w:val="center"/>
+              <w:rPr>
+                <w:rFonts w:ascii="Times" w:eastAsia="宋体" w:hAnsi="Times" w:hint="eastAsia"/>
+                <w:b/>
+                <w:szCs w:val="21"/>
+              </w:rPr>
+            </w:pPr>
+            <w:r>
+              <w:rPr>
+                <w:rFonts w:ascii="Times" w:eastAsia="宋体" w:hAnsi="Times" w:hint="eastAsia"/>
+                <w:b/>
+                <w:szCs w:val="21"/>
+              </w:rPr>
+              <w:t>2021141410279</w:t>
+            </w:r>
+          </w:p>
+        </w:tc>
+        <w:tc>
+          <w:tcPr>
+            <w:tcW w:w="1797" w:type="dxa"/>
+            <w:gridSpan w:val="3"/>
+            <w:vAlign w:val="center"/>
+          </w:tcPr>
+          <w:p>
+            <w:pPr>
+              <w:spacing w:line="360" w:lineRule="auto"/>
+              <w:jc w:val="center"/>
+              <w:rPr>
+                <w:rFonts w:ascii="Times" w:eastAsia="宋体" w:hAnsi="Times" w:hint="eastAsia"/>
+                <w:b/>
+                <w:szCs w:val="21"/>
+              </w:rPr>
+            </w:pPr>
+            <w:r>
+              <w:rPr>
+                <w:rFonts w:ascii="Times" w:eastAsia="宋体" w:hAnsi="Times" w:hint="eastAsia"/>
+                <w:b/>
+                <w:szCs w:val="21"/>
+              </w:rPr>
+              <w:t>论文成绩</w:t>
+            </w:r>
+          </w:p>
+        </w:tc>
+        <w:tc>
+          <w:tcPr>
+            <w:tcW w:w="1335" w:type="dxa"/>
+            <w:gridSpan w:val="3"/>
+            <w:vAlign w:val="center"/>
+          </w:tcPr>
+          <w:p>
+            <w:pPr>
+              <w:spacing w:line="360" w:lineRule="auto"/>
+              <w:jc w:val="center"/>
+              <w:rPr>
+                <w:rFonts w:ascii="Times" w:eastAsia="宋体" w:hAnsi="Times" w:hint="eastAsia"/>
+                <w:b/>
+                <w:szCs w:val="21"/>
+              </w:rPr>
+            </w:pPr>
+          </w:p>
+        </w:tc>
+      </w:tr>
+      <w:tr>
+        <w:trPr>
+          <w:trHeight w:val="1191"/>
+        </w:trPr>
+        <w:tc>
+          <w:tcPr>
+            <w:tcW w:w="2404" w:type="dxa"/>
+            <w:gridSpan w:val="2"/>
+            <w:vMerge w:val="restart"/>
+            <w:vAlign w:val="center"/>
+          </w:tcPr>
+          <w:p>
+            <w:pPr>
+              <w:spacing w:line="360" w:lineRule="auto"/>
+              <w:jc w:val="center"/>
+              <w:rPr>
+                <w:rFonts w:ascii="Times" w:eastAsia="宋体" w:hAnsi="Times" w:hint="eastAsia"/>
+                <w:b/>
+                <w:szCs w:val="21"/>
+              </w:rPr>
+            </w:pPr>
+            <w:r>
+              <w:rPr>
+                <w:rFonts w:ascii="Times" w:eastAsia="宋体" w:hAnsi="Times" w:hint="eastAsia"/>
+                <w:b/>
+                <w:szCs w:val="21"/>
+              </w:rPr>
+              <w:t>评分细则</w:t>
+            </w:r>
+          </w:p>
+          <w:p>
+            <w:pPr>
+              <w:spacing w:line="360" w:lineRule="auto"/>
+              <w:jc w:val="center"/>
+              <w:rPr>
+                <w:rFonts w:ascii="Times" w:eastAsia="宋体" w:hAnsi="Times" w:hint="eastAsia"/>
+                <w:b/>
+                <w:szCs w:val="21"/>
+              </w:rPr>
+            </w:pPr>
+            <w:r>
+              <w:rPr>
+                <w:rFonts w:ascii="Times" w:eastAsia="宋体" w:hAnsi="Times" w:hint="eastAsia"/>
+                <w:b/>
+                <w:szCs w:val="21"/>
+              </w:rPr>
+              <w:t>（满分</w:t>
+            </w:r>
+            <w:r>
+              <w:rPr>
+                <w:rFonts w:ascii="Times" w:eastAsia="宋体" w:hAnsi="Times" w:hint="eastAsia"/>
+                <w:b/>
+                <w:szCs w:val="21"/>
+              </w:rPr>
+              <w:t>1</w:t>
+            </w:r>
+            <w:r>
+              <w:rPr>
+                <w:rFonts w:ascii="Times" w:eastAsia="宋体" w:hAnsi="Times"/>
+                <w:b/>
+                <w:szCs w:val="21"/>
+              </w:rPr>
+              <w:t>00</w:t>
+            </w:r>
+            <w:r>
+              <w:rPr>
+                <w:rFonts w:ascii="Times" w:eastAsia="宋体" w:hAnsi="Times" w:hint="eastAsia"/>
+                <w:b/>
+                <w:szCs w:val="21"/>
+              </w:rPr>
+              <w:t>分）</w:t>
+            </w:r>
+          </w:p>
+        </w:tc>
+        <w:tc>
+          <w:tcPr>
+            <w:tcW w:w="3263" w:type="dxa"/>
+            <w:gridSpan w:val="2"/>
+            <w:vAlign w:val="center"/>
+          </w:tcPr>
+          <w:p>
+            <w:pPr>
+              <w:spacing w:line="360" w:lineRule="auto"/>
+              <w:jc w:val="center"/>
+              <w:rPr>
+                <w:rFonts w:ascii="Times" w:eastAsia="宋体" w:hAnsi="Times" w:hint="eastAsia"/>
+                <w:b/>
+                <w:szCs w:val="21"/>
+              </w:rPr>
+            </w:pPr>
+            <w:r>
+              <w:rPr>
+                <w:rFonts w:ascii="Times" w:eastAsia="宋体" w:hAnsi="Times" w:hint="eastAsia"/>
+                <w:b/>
+                <w:szCs w:val="21"/>
+              </w:rPr>
+              <w:t>选题亮点突出（</w:t>
+            </w:r>
+            <w:r>
+              <w:rPr>
+                <w:rFonts w:ascii="Times" w:eastAsia="宋体" w:hAnsi="Times" w:hint="eastAsia"/>
+                <w:b/>
+                <w:szCs w:val="21"/>
+              </w:rPr>
+              <w:t>1</w:t>
+            </w:r>
+            <w:r>
+              <w:rPr>
+                <w:rFonts w:ascii="Times" w:eastAsia="宋体" w:hAnsi="Times"/>
+                <w:b/>
+                <w:szCs w:val="21"/>
+              </w:rPr>
+              <w:t>5</w:t>
+            </w:r>
+            <w:r>
+              <w:rPr>
+                <w:rFonts w:ascii="Times" w:eastAsia="宋体" w:hAnsi="Times" w:hint="eastAsia"/>
+                <w:b/>
+                <w:szCs w:val="21"/>
+              </w:rPr>
+              <w:t>分）</w:t>
+            </w:r>
+          </w:p>
+        </w:tc>
+        <w:tc>
+          <w:tcPr>
+            <w:tcW w:w="599" w:type="dxa"/>
+            <w:vAlign w:val="center"/>
+          </w:tcPr>
+          <w:p>
+            <w:pPr>
+              <w:spacing w:line="360" w:lineRule="auto"/>
+              <w:jc w:val="center"/>
+              <w:rPr>
+                <w:rFonts w:ascii="Times" w:eastAsia="宋体" w:hAnsi="Times" w:hint="eastAsia"/>
+                <w:b/>
+                <w:szCs w:val="21"/>
+              </w:rPr>
+            </w:pPr>
+            <w:r>
+              <w:rPr>
+                <w:rFonts w:ascii="Times" w:eastAsia="宋体" w:hAnsi="Times" w:hint="eastAsia"/>
+                <w:b/>
+                <w:szCs w:val="21"/>
+              </w:rPr>
+              <w:t>是</w:t>
+            </w:r>
+          </w:p>
+        </w:tc>
+        <w:tc>
+          <w:tcPr>
+            <w:tcW w:w="483" w:type="dxa"/>
+            <w:vAlign w:val="center"/>
+          </w:tcPr>
+          <w:p>
+            <w:pPr>
+              <w:spacing w:line="360" w:lineRule="auto"/>
+              <w:jc w:val="center"/>
+              <w:rPr>
+                <w:rFonts w:ascii="Times" w:eastAsia="宋体" w:hAnsi="Times" w:hint="eastAsia"/>
+                <w:b/>
+                <w:szCs w:val="21"/>
+              </w:rPr>
+            </w:pPr>
+          </w:p>
+        </w:tc>
+        <w:tc>
+          <w:tcPr>
+            <w:tcW w:w="715" w:type="dxa"/>
+            <w:vAlign w:val="center"/>
+          </w:tcPr>
+          <w:p>
+            <w:pPr>
+              <w:spacing w:line="360" w:lineRule="auto"/>
+              <w:jc w:val="center"/>
+              <w:rPr>
+                <w:rFonts w:ascii="Times" w:eastAsia="宋体" w:hAnsi="Times" w:hint="eastAsia"/>
+                <w:b/>
+                <w:szCs w:val="21"/>
+              </w:rPr>
+            </w:pPr>
+            <w:r>
+              <w:rPr>
+                <w:rFonts w:ascii="Times" w:eastAsia="宋体" w:hAnsi="Times" w:hint="eastAsia"/>
+                <w:b/>
+                <w:szCs w:val="21"/>
+              </w:rPr>
+              <w:t>一般</w:t>
+            </w:r>
+          </w:p>
+        </w:tc>
+        <w:tc>
+          <w:tcPr>
+            <w:tcW w:w="424" w:type="dxa"/>
+            <w:vAlign w:val="center"/>
+          </w:tcPr>
+          <w:p>
+            <w:pPr>
+              <w:spacing w:line="360" w:lineRule="auto"/>
+              <w:jc w:val="center"/>
+              <w:rPr>
+                <w:rFonts w:ascii="Times" w:eastAsia="宋体" w:hAnsi="Times" w:hint="eastAsia"/>
+                <w:b/>
+                <w:szCs w:val="21"/>
+              </w:rPr>
+            </w:pPr>
+          </w:p>
+        </w:tc>
+        <w:tc>
+          <w:tcPr>
+            <w:tcW w:w="451" w:type="dxa"/>
+            <w:vAlign w:val="center"/>
+          </w:tcPr>
+          <w:p>
+            <w:pPr>
+              <w:spacing w:line="360" w:lineRule="auto"/>
+              <w:jc w:val="center"/>
+              <w:rPr>
+                <w:rFonts w:ascii="Times" w:eastAsia="宋体" w:hAnsi="Times" w:hint="eastAsia"/>
+                <w:b/>
+                <w:szCs w:val="21"/>
+              </w:rPr>
+            </w:pPr>
+            <w:r>
+              <w:rPr>
+                <w:rFonts w:ascii="Times" w:eastAsia="宋体" w:hAnsi="Times" w:hint="eastAsia"/>
+                <w:b/>
+                <w:szCs w:val="21"/>
+              </w:rPr>
+              <w:t>否</w:t>
+            </w:r>
+          </w:p>
+        </w:tc>
+        <w:tc>
+          <w:tcPr>
+            <w:tcW w:w="460" w:type="dxa"/>
+            <w:vAlign w:val="center"/>
+          </w:tcPr>
+          <w:p>
+            <w:pPr>
+              <w:spacing w:line="360" w:lineRule="auto"/>
+              <w:jc w:val="center"/>
+              <w:rPr>
+                <w:rFonts w:ascii="Times" w:eastAsia="宋体" w:hAnsi="Times" w:hint="eastAsia"/>
+                <w:b/>
+                <w:szCs w:val="21"/>
+              </w:rPr>
+            </w:pPr>
+          </w:p>
+        </w:tc>
+      </w:tr>
+      <w:tr>
+        <w:trPr>
+          <w:trHeight w:val="1191"/>
+        </w:trPr>
+        <w:tc>
+          <w:tcPr>
+            <w:tcW w:w="2404" w:type="dxa"/>
+            <w:gridSpan w:val="2"/>
+            <w:vMerge/>
+            <w:vAlign w:val="center"/>
+          </w:tcPr>
+          <w:p>
+            <w:pPr>
+              <w:spacing w:line="360" w:lineRule="auto"/>
+              <w:jc w:val="center"/>
+              <w:rPr>
+                <w:rFonts w:ascii="Times" w:eastAsia="宋体" w:hAnsi="Times" w:hint="eastAsia"/>
+                <w:b/>
+                <w:szCs w:val="21"/>
+              </w:rPr>
+            </w:pPr>
+          </w:p>
+        </w:tc>
+        <w:tc>
+          <w:tcPr>
+            <w:tcW w:w="3263" w:type="dxa"/>
+            <w:gridSpan w:val="2"/>
+            <w:vAlign w:val="center"/>
+          </w:tcPr>
+          <w:p>
+            <w:pPr>
+              <w:spacing w:line="360" w:lineRule="auto"/>
+              <w:jc w:val="center"/>
+              <w:rPr>
+                <w:rFonts w:ascii="Times" w:eastAsia="宋体" w:hAnsi="Times" w:hint="eastAsia"/>
+                <w:b/>
+                <w:szCs w:val="21"/>
+              </w:rPr>
+            </w:pPr>
+            <w:r>
+              <w:rPr>
+                <w:rFonts w:ascii="Times" w:eastAsia="宋体" w:hAnsi="Times" w:hint="eastAsia"/>
+                <w:b/>
+                <w:szCs w:val="21"/>
+              </w:rPr>
+              <w:t>论文结构合理（</w:t>
+            </w:r>
+            <w:r>
+              <w:rPr>
+                <w:rFonts w:ascii="Times" w:eastAsia="宋体" w:hAnsi="Times" w:hint="eastAsia"/>
+                <w:b/>
+                <w:szCs w:val="21"/>
+              </w:rPr>
+              <w:t>1</w:t>
+            </w:r>
+            <w:r>
+              <w:rPr>
+                <w:rFonts w:ascii="Times" w:eastAsia="宋体" w:hAnsi="Times"/>
+                <w:b/>
+                <w:szCs w:val="21"/>
+              </w:rPr>
+              <w:t>0</w:t>
+            </w:r>
+            <w:r>
+              <w:rPr>
+                <w:rFonts w:ascii="Times" w:eastAsia="宋体" w:hAnsi="Times" w:hint="eastAsia"/>
+                <w:b/>
+                <w:szCs w:val="21"/>
+              </w:rPr>
+              <w:t>分）</w:t>
+            </w:r>
+          </w:p>
+        </w:tc>
+        <w:tc>
+          <w:tcPr>
+            <w:tcW w:w="599" w:type="dxa"/>
+            <w:vAlign w:val="center"/>
+          </w:tcPr>
+          <w:p>
+            <w:pPr>
+              <w:spacing w:line="360" w:lineRule="auto"/>
+              <w:jc w:val="center"/>
+              <w:rPr>
+                <w:rFonts w:ascii="Times" w:eastAsia="宋体" w:hAnsi="Times" w:hint="eastAsia"/>
+                <w:b/>
+                <w:szCs w:val="21"/>
+              </w:rPr>
+            </w:pPr>
+            <w:r>
+              <w:rPr>
+                <w:rFonts w:ascii="Times" w:eastAsia="宋体" w:hAnsi="Times" w:hint="eastAsia"/>
+                <w:b/>
+                <w:szCs w:val="21"/>
+              </w:rPr>
+              <w:t>是</w:t>
+            </w:r>
+          </w:p>
+        </w:tc>
+        <w:tc>
+          <w:tcPr>
+            <w:tcW w:w="483" w:type="dxa"/>
+            <w:vAlign w:val="center"/>
+          </w:tcPr>
+          <w:p>
+            <w:pPr>
+              <w:spacing w:line="360" w:lineRule="auto"/>
+              <w:jc w:val="center"/>
+              <w:rPr>
+                <w:rFonts w:ascii="Times" w:eastAsia="宋体" w:hAnsi="Times" w:hint="eastAsia"/>
+                <w:b/>
+                <w:szCs w:val="21"/>
+              </w:rPr>
+            </w:pPr>
+          </w:p>
+        </w:tc>
+        <w:tc>
+          <w:tcPr>
+            <w:tcW w:w="715" w:type="dxa"/>
+            <w:vAlign w:val="center"/>
+          </w:tcPr>
+          <w:p>
+            <w:pPr>
+              <w:spacing w:line="360" w:lineRule="auto"/>
+              <w:jc w:val="center"/>
+              <w:rPr>
+                <w:rFonts w:ascii="Times" w:eastAsia="宋体" w:hAnsi="Times" w:hint="eastAsia"/>
+                <w:b/>
+                <w:szCs w:val="21"/>
+              </w:rPr>
+            </w:pPr>
+            <w:r>
+              <w:rPr>
+                <w:rFonts w:ascii="Times" w:eastAsia="宋体" w:hAnsi="Times" w:hint="eastAsia"/>
+                <w:b/>
+                <w:szCs w:val="21"/>
+              </w:rPr>
+              <w:t>一般</w:t>
+            </w:r>
+          </w:p>
+        </w:tc>
+        <w:tc>
+          <w:tcPr>
+            <w:tcW w:w="424" w:type="dxa"/>
+            <w:vAlign w:val="center"/>
+          </w:tcPr>
+          <w:p>
+            <w:pPr>
+              <w:spacing w:line="360" w:lineRule="auto"/>
+              <w:jc w:val="center"/>
+              <w:rPr>
+                <w:rFonts w:ascii="Times" w:eastAsia="宋体" w:hAnsi="Times" w:hint="eastAsia"/>
+                <w:b/>
+                <w:szCs w:val="21"/>
+              </w:rPr>
+            </w:pPr>
+          </w:p>
+        </w:tc>
+        <w:tc>
+          <w:tcPr>
+            <w:tcW w:w="451" w:type="dxa"/>
+            <w:vAlign w:val="center"/>
+          </w:tcPr>
+          <w:p>
+            <w:pPr>
+              <w:spacing w:line="360" w:lineRule="auto"/>
+              <w:jc w:val="center"/>
+              <w:rPr>
+                <w:rFonts w:ascii="Times" w:eastAsia="宋体" w:hAnsi="Times" w:hint="eastAsia"/>
+                <w:b/>
+                <w:szCs w:val="21"/>
+              </w:rPr>
+            </w:pPr>
+            <w:r>
+              <w:rPr>
+                <w:rFonts w:ascii="Times" w:eastAsia="宋体" w:hAnsi="Times" w:hint="eastAsia"/>
+                <w:b/>
+                <w:szCs w:val="21"/>
+              </w:rPr>
+              <w:t>否</w:t>
+            </w:r>
+          </w:p>
+        </w:tc>
+        <w:tc>
+          <w:tcPr>
+            <w:tcW w:w="460" w:type="dxa"/>
+            <w:vAlign w:val="center"/>
+          </w:tcPr>
+          <w:p>
+            <w:pPr>
+              <w:spacing w:line="360" w:lineRule="auto"/>
+              <w:jc w:val="center"/>
+              <w:rPr>
+                <w:rFonts w:ascii="Times" w:eastAsia="宋体" w:hAnsi="Times" w:hint="eastAsia"/>
+                <w:b/>
+                <w:szCs w:val="21"/>
+              </w:rPr>
+            </w:pPr>
+          </w:p>
+        </w:tc>
+      </w:tr>
+      <w:tr>
+        <w:trPr>
+          <w:trHeight w:val="1191"/>
+        </w:trPr>
+        <w:tc>
+          <w:tcPr>
+            <w:tcW w:w="2404" w:type="dxa"/>
+            <w:gridSpan w:val="2"/>
+            <w:vMerge/>
+            <w:vAlign w:val="center"/>
+          </w:tcPr>
+          <w:p>
+            <w:pPr>
+              <w:spacing w:line="360" w:lineRule="auto"/>
+              <w:jc w:val="center"/>
+              <w:rPr>
+                <w:rFonts w:ascii="Times" w:eastAsia="宋体" w:hAnsi="Times" w:hint="eastAsia"/>
+                <w:b/>
+                <w:szCs w:val="21"/>
+              </w:rPr>
+            </w:pPr>
+          </w:p>
+        </w:tc>
+        <w:tc>
+          <w:tcPr>
+            <w:tcW w:w="3263" w:type="dxa"/>
+            <w:gridSpan w:val="2"/>
+            <w:vAlign w:val="center"/>
+          </w:tcPr>
+          <w:p>
+            <w:pPr>
+              <w:spacing w:line="360" w:lineRule="auto"/>
+              <w:jc w:val="center"/>
+              <w:rPr>
+                <w:rFonts w:ascii="Times" w:eastAsia="宋体" w:hAnsi="Times" w:hint="eastAsia"/>
+                <w:b/>
+                <w:szCs w:val="21"/>
+              </w:rPr>
+            </w:pPr>
+            <w:r>
+              <w:rPr>
+                <w:rFonts w:ascii="Times" w:eastAsia="宋体" w:hAnsi="Times" w:hint="eastAsia"/>
+                <w:b/>
+                <w:szCs w:val="21"/>
+              </w:rPr>
+              <w:t>论文内容充实（</w:t>
+            </w:r>
+            <w:r>
+              <w:rPr>
+                <w:rFonts w:ascii="Times" w:eastAsia="宋体" w:hAnsi="Times" w:hint="eastAsia"/>
+                <w:b/>
+                <w:szCs w:val="21"/>
+              </w:rPr>
+              <w:t>1</w:t>
+            </w:r>
+            <w:r>
+              <w:rPr>
+                <w:rFonts w:ascii="Times" w:eastAsia="宋体" w:hAnsi="Times"/>
+                <w:b/>
+                <w:szCs w:val="21"/>
+              </w:rPr>
+              <w:t>5</w:t>
+            </w:r>
+            <w:r>
+              <w:rPr>
+                <w:rFonts w:ascii="Times" w:eastAsia="宋体" w:hAnsi="Times" w:hint="eastAsia"/>
+                <w:b/>
+                <w:szCs w:val="21"/>
+              </w:rPr>
+              <w:t>分）</w:t>
+            </w:r>
+          </w:p>
+        </w:tc>
+        <w:tc>
+          <w:tcPr>
+            <w:tcW w:w="599" w:type="dxa"/>
+            <w:vAlign w:val="center"/>
+          </w:tcPr>
+          <w:p>
+            <w:pPr>
+              <w:spacing w:line="360" w:lineRule="auto"/>
+              <w:jc w:val="center"/>
+              <w:rPr>
+                <w:rFonts w:ascii="Times" w:eastAsia="宋体" w:hAnsi="Times" w:hint="eastAsia"/>
+                <w:b/>
+                <w:szCs w:val="21"/>
+              </w:rPr>
+            </w:pPr>
+            <w:r>
+              <w:rPr>
+                <w:rFonts w:ascii="Times" w:eastAsia="宋体" w:hAnsi="Times" w:hint="eastAsia"/>
+                <w:b/>
+                <w:szCs w:val="21"/>
+              </w:rPr>
+              <w:t>是</w:t>
+            </w:r>
+          </w:p>
+        </w:tc>
+        <w:tc>
+          <w:tcPr>
+            <w:tcW w:w="483" w:type="dxa"/>
+            <w:vAlign w:val="center"/>
+          </w:tcPr>
+          <w:p>
+            <w:pPr>
+              <w:spacing w:line="360" w:lineRule="auto"/>
+              <w:jc w:val="center"/>
+              <w:rPr>
+                <w:rFonts w:ascii="Times" w:eastAsia="宋体" w:hAnsi="Times" w:hint="eastAsia"/>
+                <w:b/>
+                <w:szCs w:val="21"/>
+              </w:rPr>
+            </w:pPr>
+          </w:p>
+        </w:tc>
+        <w:tc>
+          <w:tcPr>
+            <w:tcW w:w="715" w:type="dxa"/>
+            <w:vAlign w:val="center"/>
+          </w:tcPr>
+          <w:p>
+            <w:pPr>
+              <w:spacing w:line="360" w:lineRule="auto"/>
+              <w:jc w:val="center"/>
+              <w:rPr>
+                <w:rFonts w:ascii="Times" w:eastAsia="宋体" w:hAnsi="Times" w:hint="eastAsia"/>
+                <w:b/>
+                <w:szCs w:val="21"/>
+              </w:rPr>
+            </w:pPr>
+            <w:r>
+              <w:rPr>
+                <w:rFonts w:ascii="Times" w:eastAsia="宋体" w:hAnsi="Times" w:hint="eastAsia"/>
+                <w:b/>
+                <w:szCs w:val="21"/>
+              </w:rPr>
+              <w:t>一般</w:t>
+            </w:r>
+          </w:p>
+        </w:tc>
+        <w:tc>
+          <w:tcPr>
+            <w:tcW w:w="424" w:type="dxa"/>
+            <w:vAlign w:val="center"/>
+          </w:tcPr>
+          <w:p>
+            <w:pPr>
+              <w:spacing w:line="360" w:lineRule="auto"/>
+              <w:jc w:val="center"/>
+              <w:rPr>
+                <w:rFonts w:ascii="Times" w:eastAsia="宋体" w:hAnsi="Times" w:hint="eastAsia"/>
+                <w:b/>
+                <w:szCs w:val="21"/>
+              </w:rPr>
+            </w:pPr>
+          </w:p>
+        </w:tc>
+        <w:tc>
+          <w:tcPr>
+            <w:tcW w:w="451" w:type="dxa"/>
+            <w:vAlign w:val="center"/>
+          </w:tcPr>
+          <w:p>
+            <w:pPr>
+              <w:spacing w:line="360" w:lineRule="auto"/>
+              <w:jc w:val="center"/>
+              <w:rPr>
+                <w:rFonts w:ascii="Times" w:eastAsia="宋体" w:hAnsi="Times" w:hint="eastAsia"/>
+                <w:b/>
+                <w:szCs w:val="21"/>
+              </w:rPr>
+            </w:pPr>
+            <w:r>
+              <w:rPr>
+                <w:rFonts w:ascii="Times" w:eastAsia="宋体" w:hAnsi="Times" w:hint="eastAsia"/>
+                <w:b/>
+                <w:szCs w:val="21"/>
+              </w:rPr>
+              <w:t>否</w:t>
+            </w:r>
+          </w:p>
+        </w:tc>
+        <w:tc>
+          <w:tcPr>
+            <w:tcW w:w="460" w:type="dxa"/>
+            <w:vAlign w:val="center"/>
+          </w:tcPr>
+          <w:p>
+            <w:pPr>
+              <w:spacing w:line="360" w:lineRule="auto"/>
+              <w:jc w:val="center"/>
+              <w:rPr>
+                <w:rFonts w:ascii="Times" w:eastAsia="宋体" w:hAnsi="Times" w:hint="eastAsia"/>
+                <w:b/>
+                <w:szCs w:val="21"/>
+              </w:rPr>
+            </w:pPr>
+          </w:p>
+        </w:tc>
+      </w:tr>
+      <w:tr>
+        <w:trPr>
+          <w:trHeight w:val="1191"/>
+        </w:trPr>
+        <w:tc>
+          <w:tcPr>
+            <w:tcW w:w="2404" w:type="dxa"/>
+            <w:gridSpan w:val="2"/>
+            <w:vMerge/>
+            <w:vAlign w:val="center"/>
+          </w:tcPr>
+          <w:p>
+            <w:pPr>
+              <w:spacing w:line="360" w:lineRule="auto"/>
+              <w:jc w:val="center"/>
+              <w:rPr>
+                <w:rFonts w:ascii="Times" w:eastAsia="宋体" w:hAnsi="Times" w:hint="eastAsia"/>
+                <w:b/>
+                <w:szCs w:val="21"/>
+              </w:rPr>
+            </w:pPr>
+          </w:p>
+        </w:tc>
+        <w:tc>
+          <w:tcPr>
+            <w:tcW w:w="3263" w:type="dxa"/>
+            <w:gridSpan w:val="2"/>
+            <w:vAlign w:val="center"/>
+          </w:tcPr>
+          <w:p>
+            <w:pPr>
+              <w:spacing w:line="360" w:lineRule="auto"/>
+              <w:jc w:val="center"/>
+              <w:rPr>
+                <w:rFonts w:ascii="Times" w:eastAsia="宋体" w:hAnsi="Times" w:hint="eastAsia"/>
+                <w:b/>
+                <w:szCs w:val="21"/>
+              </w:rPr>
+            </w:pPr>
+            <w:r>
+              <w:rPr>
+                <w:rFonts w:ascii="Times" w:eastAsia="宋体" w:hAnsi="Times" w:hint="eastAsia"/>
+                <w:b/>
+                <w:szCs w:val="21"/>
+              </w:rPr>
+              <w:t>论文材料恰当（</w:t>
+            </w:r>
+            <w:r>
+              <w:rPr>
+                <w:rFonts w:ascii="Times" w:eastAsia="宋体" w:hAnsi="Times" w:hint="eastAsia"/>
+                <w:b/>
+                <w:szCs w:val="21"/>
+              </w:rPr>
+              <w:t>1</w:t>
+            </w:r>
+            <w:r>
+              <w:rPr>
+                <w:rFonts w:ascii="Times" w:eastAsia="宋体" w:hAnsi="Times"/>
+                <w:b/>
+                <w:szCs w:val="21"/>
+              </w:rPr>
+              <w:t>0</w:t>
+            </w:r>
+            <w:r>
+              <w:rPr>
+                <w:rFonts w:ascii="Times" w:eastAsia="宋体" w:hAnsi="Times" w:hint="eastAsia"/>
+                <w:b/>
+                <w:szCs w:val="21"/>
+              </w:rPr>
+              <w:t>分）</w:t>
+            </w:r>
+          </w:p>
+        </w:tc>
+        <w:tc>
+          <w:tcPr>
+            <w:tcW w:w="599" w:type="dxa"/>
+            <w:vAlign w:val="center"/>
+          </w:tcPr>
+          <w:p>
+            <w:pPr>
+              <w:spacing w:line="360" w:lineRule="auto"/>
+              <w:jc w:val="center"/>
+              <w:rPr>
+                <w:rFonts w:ascii="Times" w:eastAsia="宋体" w:hAnsi="Times" w:hint="eastAsia"/>
+                <w:b/>
+                <w:szCs w:val="21"/>
+              </w:rPr>
+            </w:pPr>
+            <w:r>
+              <w:rPr>
+                <w:rFonts w:ascii="Times" w:eastAsia="宋体" w:hAnsi="Times" w:hint="eastAsia"/>
+                <w:b/>
+                <w:szCs w:val="21"/>
+              </w:rPr>
+              <w:t>是</w:t>
+            </w:r>
+          </w:p>
+        </w:tc>
+        <w:tc>
+          <w:tcPr>
+            <w:tcW w:w="483" w:type="dxa"/>
+            <w:vAlign w:val="center"/>
+          </w:tcPr>
+          <w:p>
+            <w:pPr>
+              <w:spacing w:line="360" w:lineRule="auto"/>
+              <w:jc w:val="center"/>
+              <w:rPr>
+                <w:rFonts w:ascii="Times" w:eastAsia="宋体" w:hAnsi="Times" w:hint="eastAsia"/>
+                <w:b/>
+                <w:szCs w:val="21"/>
+              </w:rPr>
+            </w:pPr>
+          </w:p>
+        </w:tc>
+        <w:tc>
+          <w:tcPr>
+            <w:tcW w:w="715" w:type="dxa"/>
+            <w:vAlign w:val="center"/>
+          </w:tcPr>
+          <w:p>
+            <w:pPr>
+              <w:spacing w:line="360" w:lineRule="auto"/>
+              <w:jc w:val="center"/>
+              <w:rPr>
+                <w:rFonts w:ascii="Times" w:eastAsia="宋体" w:hAnsi="Times" w:hint="eastAsia"/>
+                <w:b/>
+                <w:szCs w:val="21"/>
+              </w:rPr>
+            </w:pPr>
+            <w:r>
+              <w:rPr>
+                <w:rFonts w:ascii="Times" w:eastAsia="宋体" w:hAnsi="Times" w:hint="eastAsia"/>
+                <w:b/>
+                <w:szCs w:val="21"/>
+              </w:rPr>
+              <w:t>一般</w:t>
+            </w:r>
+          </w:p>
+        </w:tc>
+        <w:tc>
+          <w:tcPr>
+            <w:tcW w:w="424" w:type="dxa"/>
+            <w:vAlign w:val="center"/>
+          </w:tcPr>
+          <w:p>
+            <w:pPr>
+              <w:spacing w:line="360" w:lineRule="auto"/>
+              <w:jc w:val="center"/>
+              <w:rPr>
+                <w:rFonts w:ascii="Times" w:eastAsia="宋体" w:hAnsi="Times" w:hint="eastAsia"/>
+                <w:b/>
+                <w:szCs w:val="21"/>
+              </w:rPr>
+            </w:pPr>
+          </w:p>
+        </w:tc>
+        <w:tc>
+          <w:tcPr>
+            <w:tcW w:w="451" w:type="dxa"/>
+            <w:vAlign w:val="center"/>
+          </w:tcPr>
+          <w:p>
+            <w:pPr>
+              <w:spacing w:line="360" w:lineRule="auto"/>
+              <w:jc w:val="center"/>
+              <w:rPr>
+                <w:rFonts w:ascii="Times" w:eastAsia="宋体" w:hAnsi="Times" w:hint="eastAsia"/>
+                <w:b/>
+                <w:szCs w:val="21"/>
+              </w:rPr>
+            </w:pPr>
+            <w:r>
+              <w:rPr>
+                <w:rFonts w:ascii="Times" w:eastAsia="宋体" w:hAnsi="Times" w:hint="eastAsia"/>
+                <w:b/>
+                <w:szCs w:val="21"/>
+              </w:rPr>
+              <w:t>否</w:t>
+            </w:r>
+          </w:p>
+        </w:tc>
+        <w:tc>
+          <w:tcPr>
+            <w:tcW w:w="460" w:type="dxa"/>
+            <w:vAlign w:val="center"/>
+          </w:tcPr>
+          <w:p>
+            <w:pPr>
+              <w:spacing w:line="360" w:lineRule="auto"/>
+              <w:jc w:val="center"/>
+              <w:rPr>
+                <w:rFonts w:ascii="Times" w:eastAsia="宋体" w:hAnsi="Times" w:hint="eastAsia"/>
+                <w:b/>
+                <w:szCs w:val="21"/>
+              </w:rPr>
+            </w:pPr>
+          </w:p>
+        </w:tc>
+      </w:tr>
+      <w:tr>
+        <w:trPr>
+          <w:trHeight w:val="1191"/>
+        </w:trPr>
+        <w:tc>
+          <w:tcPr>
+            <w:tcW w:w="2404" w:type="dxa"/>
+            <w:gridSpan w:val="2"/>
+            <w:vMerge/>
+            <w:vAlign w:val="center"/>
+          </w:tcPr>
+          <w:p>
+            <w:pPr>
+              <w:spacing w:line="360" w:lineRule="auto"/>
+              <w:jc w:val="center"/>
+              <w:rPr>
+                <w:rFonts w:ascii="Times" w:eastAsia="宋体" w:hAnsi="Times" w:hint="eastAsia"/>
+                <w:b/>
+                <w:szCs w:val="21"/>
+              </w:rPr>
+            </w:pPr>
+          </w:p>
+        </w:tc>
+        <w:tc>
+          <w:tcPr>
+            <w:tcW w:w="3263" w:type="dxa"/>
+            <w:gridSpan w:val="2"/>
+            <w:vAlign w:val="center"/>
+          </w:tcPr>
+          <w:p>
+            <w:pPr>
+              <w:spacing w:line="360" w:lineRule="auto"/>
+              <w:jc w:val="center"/>
+              <w:rPr>
+                <w:rFonts w:ascii="Times" w:eastAsia="宋体" w:hAnsi="Times" w:hint="eastAsia"/>
+                <w:b/>
+                <w:szCs w:val="21"/>
+              </w:rPr>
+            </w:pPr>
+            <w:r>
+              <w:rPr>
+                <w:rFonts w:ascii="Times" w:eastAsia="宋体" w:hAnsi="Times" w:hint="eastAsia"/>
+                <w:b/>
+                <w:szCs w:val="21"/>
+              </w:rPr>
+              <w:t>文字表述生动（</w:t>
+            </w:r>
+            <w:r>
+              <w:rPr>
+                <w:rFonts w:ascii="Times" w:eastAsia="宋体" w:hAnsi="Times" w:hint="eastAsia"/>
+                <w:b/>
+                <w:szCs w:val="21"/>
+              </w:rPr>
+              <w:t>1</w:t>
+            </w:r>
+            <w:r>
+              <w:rPr>
+                <w:rFonts w:ascii="Times" w:eastAsia="宋体" w:hAnsi="Times"/>
+                <w:b/>
+                <w:szCs w:val="21"/>
+              </w:rPr>
+              <w:t>5</w:t>
+            </w:r>
+            <w:r>
+              <w:rPr>
+                <w:rFonts w:ascii="Times" w:eastAsia="宋体" w:hAnsi="Times" w:hint="eastAsia"/>
+                <w:b/>
+                <w:szCs w:val="21"/>
+              </w:rPr>
+              <w:t>分）</w:t>
+            </w:r>
+          </w:p>
+        </w:tc>
+        <w:tc>
+          <w:tcPr>
+            <w:tcW w:w="599" w:type="dxa"/>
+            <w:vAlign w:val="center"/>
+          </w:tcPr>
+          <w:p>
+            <w:pPr>
+              <w:spacing w:line="360" w:lineRule="auto"/>
+              <w:jc w:val="center"/>
+              <w:rPr>
+                <w:rFonts w:ascii="Times" w:eastAsia="宋体" w:hAnsi="Times" w:hint="eastAsia"/>
+                <w:b/>
+                <w:szCs w:val="21"/>
+              </w:rPr>
+            </w:pPr>
+            <w:r>
+              <w:rPr>
+                <w:rFonts w:ascii="Times" w:eastAsia="宋体" w:hAnsi="Times" w:hint="eastAsia"/>
+                <w:b/>
+                <w:szCs w:val="21"/>
+              </w:rPr>
+              <w:t>是</w:t>
+            </w:r>
+          </w:p>
+        </w:tc>
+        <w:tc>
+          <w:tcPr>
+            <w:tcW w:w="483" w:type="dxa"/>
+            <w:vAlign w:val="center"/>
+          </w:tcPr>
+          <w:p>
+            <w:pPr>
+              <w:spacing w:line="360" w:lineRule="auto"/>
+              <w:jc w:val="center"/>
+              <w:rPr>
+                <w:rFonts w:ascii="Times" w:eastAsia="宋体" w:hAnsi="Times" w:hint="eastAsia"/>
+                <w:b/>
+                <w:szCs w:val="21"/>
+              </w:rPr>
+            </w:pPr>
+          </w:p>
+        </w:tc>
+        <w:tc>
+          <w:tcPr>
+            <w:tcW w:w="715" w:type="dxa"/>
+            <w:vAlign w:val="center"/>
+          </w:tcPr>
+          <w:p>
+            <w:pPr>
+              <w:spacing w:line="360" w:lineRule="auto"/>
+              <w:jc w:val="center"/>
+              <w:rPr>
+                <w:rFonts w:ascii="Times" w:eastAsia="宋体" w:hAnsi="Times" w:hint="eastAsia"/>
+                <w:b/>
+                <w:szCs w:val="21"/>
+              </w:rPr>
+            </w:pPr>
+            <w:r>
+              <w:rPr>
+                <w:rFonts w:ascii="Times" w:eastAsia="宋体" w:hAnsi="Times" w:hint="eastAsia"/>
+                <w:b/>
+                <w:szCs w:val="21"/>
+              </w:rPr>
+              <w:t>一般</w:t>
+            </w:r>
+          </w:p>
+        </w:tc>
+        <w:tc>
+          <w:tcPr>
+            <w:tcW w:w="424" w:type="dxa"/>
+            <w:vAlign w:val="center"/>
+          </w:tcPr>
+          <w:p>
+            <w:pPr>
+              <w:spacing w:line="360" w:lineRule="auto"/>
+              <w:jc w:val="center"/>
+              <w:rPr>
+                <w:rFonts w:ascii="Times" w:eastAsia="宋体" w:hAnsi="Times" w:hint="eastAsia"/>
+                <w:b/>
+                <w:szCs w:val="21"/>
+              </w:rPr>
+            </w:pPr>
+          </w:p>
+        </w:tc>
+        <w:tc>
+          <w:tcPr>
+            <w:tcW w:w="451" w:type="dxa"/>
+            <w:vAlign w:val="center"/>
+          </w:tcPr>
+          <w:p>
+            <w:pPr>
+              <w:spacing w:line="360" w:lineRule="auto"/>
+              <w:jc w:val="center"/>
+              <w:rPr>
+                <w:rFonts w:ascii="Times" w:eastAsia="宋体" w:hAnsi="Times" w:hint="eastAsia"/>
+                <w:b/>
+                <w:szCs w:val="21"/>
+              </w:rPr>
+            </w:pPr>
+            <w:r>
+              <w:rPr>
+                <w:rFonts w:ascii="Times" w:eastAsia="宋体" w:hAnsi="Times" w:hint="eastAsia"/>
+                <w:b/>
+                <w:szCs w:val="21"/>
+              </w:rPr>
+              <w:t>否</w:t>
+            </w:r>
+          </w:p>
+        </w:tc>
+        <w:tc>
+          <w:tcPr>
+            <w:tcW w:w="460" w:type="dxa"/>
+            <w:vAlign w:val="center"/>
+          </w:tcPr>
+          <w:p>
+            <w:pPr>
+              <w:spacing w:line="360" w:lineRule="auto"/>
+              <w:jc w:val="center"/>
+              <w:rPr>
+                <w:rFonts w:ascii="Times" w:eastAsia="宋体" w:hAnsi="Times" w:hint="eastAsia"/>
+                <w:b/>
+                <w:szCs w:val="21"/>
+              </w:rPr>
+            </w:pPr>
+          </w:p>
+        </w:tc>
+      </w:tr>
+      <w:tr>
+        <w:trPr>
+          <w:trHeight w:val="1191"/>
+        </w:trPr>
+        <w:tc>
+          <w:tcPr>
+            <w:tcW w:w="2404" w:type="dxa"/>
+            <w:gridSpan w:val="2"/>
+            <w:vMerge/>
+            <w:vAlign w:val="center"/>
+          </w:tcPr>
+          <w:p>
+            <w:pPr>
+              <w:spacing w:line="360" w:lineRule="auto"/>
+              <w:jc w:val="center"/>
+              <w:rPr>
+                <w:rFonts w:ascii="Times" w:eastAsia="宋体" w:hAnsi="Times" w:hint="eastAsia"/>
+                <w:b/>
+                <w:szCs w:val="21"/>
+              </w:rPr>
+            </w:pPr>
+          </w:p>
+        </w:tc>
+        <w:tc>
+          <w:tcPr>
+            <w:tcW w:w="3263" w:type="dxa"/>
+            <w:gridSpan w:val="2"/>
+            <w:vAlign w:val="center"/>
+          </w:tcPr>
+          <w:p>
+            <w:pPr>
+              <w:spacing w:line="360" w:lineRule="auto"/>
+              <w:jc w:val="center"/>
+              <w:rPr>
+                <w:rFonts w:ascii="Times" w:eastAsia="宋体" w:hAnsi="Times" w:hint="eastAsia"/>
+                <w:b/>
+                <w:szCs w:val="21"/>
+              </w:rPr>
+            </w:pPr>
+            <w:r>
+              <w:rPr>
+                <w:rFonts w:ascii="Times" w:eastAsia="宋体" w:hAnsi="Times" w:hint="eastAsia"/>
+                <w:b/>
+                <w:szCs w:val="21"/>
+              </w:rPr>
+              <w:t>论文具有社会意义（</w:t>
+            </w:r>
+            <w:r>
+              <w:rPr>
+                <w:rFonts w:ascii="Times" w:eastAsia="宋体" w:hAnsi="Times" w:hint="eastAsia"/>
+                <w:b/>
+                <w:szCs w:val="21"/>
+              </w:rPr>
+              <w:t>1</w:t>
+            </w:r>
+            <w:r>
+              <w:rPr>
+                <w:rFonts w:ascii="Times" w:eastAsia="宋体" w:hAnsi="Times"/>
+                <w:b/>
+                <w:szCs w:val="21"/>
+              </w:rPr>
+              <w:t>5</w:t>
+            </w:r>
+            <w:r>
+              <w:rPr>
+                <w:rFonts w:ascii="Times" w:eastAsia="宋体" w:hAnsi="Times" w:hint="eastAsia"/>
+                <w:b/>
+                <w:szCs w:val="21"/>
+              </w:rPr>
+              <w:t>分）</w:t>
+            </w:r>
+          </w:p>
+        </w:tc>
+        <w:tc>
+          <w:tcPr>
+            <w:tcW w:w="599" w:type="dxa"/>
+            <w:vAlign w:val="center"/>
+          </w:tcPr>
+          <w:p>
+            <w:pPr>
+              <w:spacing w:line="360" w:lineRule="auto"/>
+              <w:jc w:val="center"/>
+              <w:rPr>
+                <w:rFonts w:ascii="Times" w:eastAsia="宋体" w:hAnsi="Times" w:hint="eastAsia"/>
+                <w:b/>
+                <w:szCs w:val="21"/>
+              </w:rPr>
+            </w:pPr>
+            <w:r>
+              <w:rPr>
+                <w:rFonts w:ascii="Times" w:eastAsia="宋体" w:hAnsi="Times" w:hint="eastAsia"/>
+                <w:b/>
+                <w:szCs w:val="21"/>
+              </w:rPr>
+              <w:t>是</w:t>
+            </w:r>
+          </w:p>
+        </w:tc>
+        <w:tc>
+          <w:tcPr>
+            <w:tcW w:w="483" w:type="dxa"/>
+            <w:vAlign w:val="center"/>
+          </w:tcPr>
+          <w:p>
+            <w:pPr>
+              <w:spacing w:line="360" w:lineRule="auto"/>
+              <w:jc w:val="center"/>
+              <w:rPr>
+                <w:rFonts w:ascii="Times" w:eastAsia="宋体" w:hAnsi="Times" w:hint="eastAsia"/>
+                <w:b/>
+                <w:szCs w:val="21"/>
+              </w:rPr>
+            </w:pPr>
+          </w:p>
+        </w:tc>
+        <w:tc>
+          <w:tcPr>
+            <w:tcW w:w="715" w:type="dxa"/>
+            <w:vAlign w:val="center"/>
+          </w:tcPr>
+          <w:p>
+            <w:pPr>
+              <w:spacing w:line="360" w:lineRule="auto"/>
+              <w:jc w:val="center"/>
+              <w:rPr>
+                <w:rFonts w:ascii="Times" w:eastAsia="宋体" w:hAnsi="Times" w:hint="eastAsia"/>
+                <w:b/>
+                <w:szCs w:val="21"/>
+              </w:rPr>
+            </w:pPr>
+            <w:r>
+              <w:rPr>
+                <w:rFonts w:ascii="Times" w:eastAsia="宋体" w:hAnsi="Times" w:hint="eastAsia"/>
+                <w:b/>
+                <w:szCs w:val="21"/>
+              </w:rPr>
+              <w:t>一般</w:t>
+            </w:r>
+          </w:p>
+        </w:tc>
+        <w:tc>
+          <w:tcPr>
+            <w:tcW w:w="424" w:type="dxa"/>
+            <w:vAlign w:val="center"/>
+          </w:tcPr>
+          <w:p>
+            <w:pPr>
+              <w:spacing w:line="360" w:lineRule="auto"/>
+              <w:jc w:val="center"/>
+              <w:rPr>
+                <w:rFonts w:ascii="Times" w:eastAsia="宋体" w:hAnsi="Times" w:hint="eastAsia"/>
+                <w:b/>
+                <w:szCs w:val="21"/>
+              </w:rPr>
+            </w:pPr>
+          </w:p>
+        </w:tc>
+        <w:tc>
+          <w:tcPr>
+            <w:tcW w:w="451" w:type="dxa"/>
+            <w:vAlign w:val="center"/>
+          </w:tcPr>
+          <w:p>
+            <w:pPr>
+              <w:spacing w:line="360" w:lineRule="auto"/>
+              <w:jc w:val="center"/>
+              <w:rPr>
+                <w:rFonts w:ascii="Times" w:eastAsia="宋体" w:hAnsi="Times" w:hint="eastAsia"/>
+                <w:b/>
+                <w:szCs w:val="21"/>
+              </w:rPr>
+            </w:pPr>
+            <w:r>
+              <w:rPr>
+                <w:rFonts w:ascii="Times" w:eastAsia="宋体" w:hAnsi="Times" w:hint="eastAsia"/>
+                <w:b/>
+                <w:szCs w:val="21"/>
+              </w:rPr>
+              <w:t>否</w:t>
+            </w:r>
+          </w:p>
+        </w:tc>
+        <w:tc>
+          <w:tcPr>
+            <w:tcW w:w="460" w:type="dxa"/>
+            <w:vAlign w:val="center"/>
+          </w:tcPr>
+          <w:p>
+            <w:pPr>
+              <w:spacing w:line="360" w:lineRule="auto"/>
+              <w:jc w:val="center"/>
+              <w:rPr>
+                <w:rFonts w:ascii="Times" w:eastAsia="宋体" w:hAnsi="Times" w:hint="eastAsia"/>
+                <w:b/>
+                <w:szCs w:val="21"/>
+              </w:rPr>
+            </w:pPr>
+          </w:p>
+        </w:tc>
+      </w:tr>
+      <w:tr>
+        <w:trPr>
+          <w:trHeight w:val="1191"/>
+        </w:trPr>
+        <w:tc>
+          <w:tcPr>
+            <w:tcW w:w="2404" w:type="dxa"/>
+            <w:gridSpan w:val="2"/>
+            <w:vMerge/>
+            <w:vAlign w:val="center"/>
+          </w:tcPr>
+          <w:p>
+            <w:pPr>
+              <w:spacing w:line="360" w:lineRule="auto"/>
+              <w:jc w:val="center"/>
+              <w:rPr>
+                <w:rFonts w:ascii="Times" w:eastAsia="宋体" w:hAnsi="Times" w:hint="eastAsia"/>
+                <w:b/>
+                <w:szCs w:val="21"/>
+              </w:rPr>
+            </w:pPr>
+          </w:p>
+        </w:tc>
+        <w:tc>
+          <w:tcPr>
+            <w:tcW w:w="3263" w:type="dxa"/>
+            <w:gridSpan w:val="2"/>
+            <w:vAlign w:val="center"/>
+          </w:tcPr>
+          <w:p>
+            <w:pPr>
+              <w:spacing w:line="360" w:lineRule="auto"/>
+              <w:jc w:val="center"/>
+              <w:rPr>
+                <w:rFonts w:ascii="Times" w:eastAsia="宋体" w:hAnsi="Times" w:hint="eastAsia"/>
+                <w:b/>
+                <w:szCs w:val="21"/>
+              </w:rPr>
+            </w:pPr>
+            <w:r>
+              <w:rPr>
+                <w:rFonts w:ascii="Times" w:eastAsia="宋体" w:hAnsi="Times" w:hint="eastAsia"/>
+                <w:b/>
+                <w:szCs w:val="21"/>
+              </w:rPr>
+              <w:t>论文具有创新性（</w:t>
+            </w:r>
+            <w:r>
+              <w:rPr>
+                <w:rFonts w:ascii="Times" w:eastAsia="宋体" w:hAnsi="Times"/>
+                <w:b/>
+                <w:szCs w:val="21"/>
+              </w:rPr>
+              <w:t>20</w:t>
+            </w:r>
+            <w:r>
+              <w:rPr>
+                <w:rFonts w:ascii="Times" w:eastAsia="宋体" w:hAnsi="Times" w:hint="eastAsia"/>
+                <w:b/>
+                <w:szCs w:val="21"/>
+              </w:rPr>
+              <w:t>分）</w:t>
+            </w:r>
+          </w:p>
+        </w:tc>
+        <w:tc>
+          <w:tcPr>
+            <w:tcW w:w="599" w:type="dxa"/>
+            <w:vAlign w:val="center"/>
+          </w:tcPr>
+          <w:p>
+            <w:pPr>
+              <w:spacing w:line="360" w:lineRule="auto"/>
+              <w:jc w:val="center"/>
+              <w:rPr>
+                <w:rFonts w:ascii="Times" w:eastAsia="宋体" w:hAnsi="Times" w:hint="eastAsia"/>
+                <w:b/>
+                <w:szCs w:val="21"/>
+              </w:rPr>
+            </w:pPr>
+            <w:r>
+              <w:rPr>
+                <w:rFonts w:ascii="Times" w:eastAsia="宋体" w:hAnsi="Times" w:hint="eastAsia"/>
+                <w:b/>
+                <w:szCs w:val="21"/>
+              </w:rPr>
+              <w:t>是</w:t>
+            </w:r>
+          </w:p>
+        </w:tc>
+        <w:tc>
+          <w:tcPr>
+            <w:tcW w:w="483" w:type="dxa"/>
+            <w:vAlign w:val="center"/>
+          </w:tcPr>
+          <w:p>
+            <w:pPr>
+              <w:spacing w:line="360" w:lineRule="auto"/>
+              <w:jc w:val="center"/>
+              <w:rPr>
+                <w:rFonts w:ascii="Times" w:eastAsia="宋体" w:hAnsi="Times" w:hint="eastAsia"/>
+                <w:b/>
+                <w:szCs w:val="21"/>
+              </w:rPr>
+            </w:pPr>
+          </w:p>
+        </w:tc>
+        <w:tc>
+          <w:tcPr>
+            <w:tcW w:w="715" w:type="dxa"/>
+            <w:vAlign w:val="center"/>
+          </w:tcPr>
+          <w:p>
+            <w:pPr>
+              <w:spacing w:line="360" w:lineRule="auto"/>
+              <w:jc w:val="center"/>
+              <w:rPr>
+                <w:rFonts w:ascii="Times" w:eastAsia="宋体" w:hAnsi="Times" w:hint="eastAsia"/>
+                <w:b/>
+                <w:szCs w:val="21"/>
+              </w:rPr>
+            </w:pPr>
+            <w:r>
+              <w:rPr>
+                <w:rFonts w:ascii="Times" w:eastAsia="宋体" w:hAnsi="Times" w:hint="eastAsia"/>
+                <w:b/>
+                <w:szCs w:val="21"/>
+              </w:rPr>
+              <w:t>一般</w:t>
+            </w:r>
+          </w:p>
+        </w:tc>
+        <w:tc>
+          <w:tcPr>
+            <w:tcW w:w="424" w:type="dxa"/>
+            <w:vAlign w:val="center"/>
+          </w:tcPr>
+          <w:p>
+            <w:pPr>
+              <w:spacing w:line="360" w:lineRule="auto"/>
+              <w:jc w:val="center"/>
+              <w:rPr>
+                <w:rFonts w:ascii="Times" w:eastAsia="宋体" w:hAnsi="Times" w:hint="eastAsia"/>
+                <w:b/>
+                <w:szCs w:val="21"/>
+              </w:rPr>
+            </w:pPr>
+          </w:p>
+        </w:tc>
+        <w:tc>
+          <w:tcPr>
+            <w:tcW w:w="451" w:type="dxa"/>
+            <w:vAlign w:val="center"/>
+          </w:tcPr>
+          <w:p>
+            <w:pPr>
+              <w:spacing w:line="360" w:lineRule="auto"/>
+              <w:jc w:val="center"/>
+              <w:rPr>
+                <w:rFonts w:ascii="Times" w:eastAsia="宋体" w:hAnsi="Times" w:hint="eastAsia"/>
+                <w:b/>
+                <w:szCs w:val="21"/>
+              </w:rPr>
+            </w:pPr>
+            <w:r>
+              <w:rPr>
+                <w:rFonts w:ascii="Times" w:eastAsia="宋体" w:hAnsi="Times" w:hint="eastAsia"/>
+                <w:b/>
+                <w:szCs w:val="21"/>
+              </w:rPr>
+              <w:t>否</w:t>
+            </w:r>
+          </w:p>
+        </w:tc>
+        <w:tc>
+          <w:tcPr>
+            <w:tcW w:w="460" w:type="dxa"/>
+            <w:vAlign w:val="center"/>
+          </w:tcPr>
+          <w:p>
+            <w:pPr>
+              <w:spacing w:line="360" w:lineRule="auto"/>
+              <w:jc w:val="center"/>
+              <w:rPr>
+                <w:rFonts w:ascii="Times" w:eastAsia="宋体" w:hAnsi="Times" w:hint="eastAsia"/>
+                <w:b/>
+                <w:szCs w:val="21"/>
+              </w:rPr>
+            </w:pPr>
+          </w:p>
+        </w:tc>
+      </w:tr>
+      <w:tr>
+        <w:trPr>
+          <w:trHeight w:val="1191"/>
+        </w:trPr>
+        <w:tc>
+          <w:tcPr>
+            <w:tcW w:w="2404" w:type="dxa"/>
+            <w:gridSpan w:val="2"/>
+            <w:vAlign w:val="center"/>
+          </w:tcPr>
+          <w:p>
+            <w:pPr>
+              <w:spacing w:line="360" w:lineRule="auto"/>
+              <w:jc w:val="center"/>
+              <w:rPr>
+                <w:rFonts w:ascii="Times" w:eastAsia="宋体" w:hAnsi="Times" w:hint="eastAsia"/>
+                <w:b/>
+                <w:szCs w:val="21"/>
+              </w:rPr>
+            </w:pPr>
+            <w:r>
+              <w:rPr>
+                <w:rFonts w:ascii="Times" w:eastAsia="宋体" w:hAnsi="Times" w:hint="eastAsia"/>
+                <w:b/>
+                <w:szCs w:val="21"/>
+              </w:rPr>
+              <w:t>综合评语</w:t>
+            </w:r>
+          </w:p>
+        </w:tc>
+        <w:tc>
+          <w:tcPr>
+            <w:tcW w:w="6395" w:type="dxa"/>
+            <w:gridSpan w:val="8"/>
+            <w:vAlign w:val="center"/>
+          </w:tcPr>
+          <w:p>
+            <w:pPr>
+              <w:spacing w:line="360" w:lineRule="auto"/>
+              <w:jc w:val="center"/>
+              <w:rPr>
+                <w:rFonts w:ascii="Times" w:eastAsia="宋体" w:hAnsi="Times" w:hint="eastAsia"/>
+                <w:b/>
+                <w:szCs w:val="21"/>
+              </w:rPr>
+            </w:pPr>
+          </w:p>
+        </w:tc>
+      </w:tr>
+    </w:tbl>
+    <w:p>
+      <w:pPr>
+        <w:widowControl/>
+        <w:rPr>
+          <w:rFonts w:ascii="Times" w:eastAsia="思源宋体 CN Heavy" w:hAnsi="Times"/>
+          <w:b/>
+          <w:bCs/>
           <w:sz w:val="36"/>
           <w:szCs w:val="36"/>
         </w:rPr>
@@ -18,7 +1757,67 @@
           <w:sz w:val="36"/>
           <w:szCs w:val="36"/>
         </w:rPr>
+        <w:br w:type="page"/>
+      </w:r>
+    </w:p>
+    <w:p>
+      <w:pPr>
+        <w:pStyle w:val="1"/>
+        <w:jc w:val="center"/>
+        <w:rPr>
+          <w:rFonts w:eastAsia="思源宋体 CN Heavy"/>
+          <w:sz w:val="36"/>
+          <w:szCs w:val="36"/>
+        </w:rPr>
+      </w:pPr>
+      <w:r>
+        <w:rPr>
+          <w:rFonts w:eastAsia="思源宋体 CN Heavy"/>
+          <w:sz w:val="36"/>
+          <w:szCs w:val="36"/>
+        </w:rPr>
+        <w:lastRenderedPageBreak/>
         <w:t>全球人工智能的未来发展与大学生的使命责任思考</w:t>
+      </w:r>
+    </w:p>
+    <w:p>
+      <w:pPr>
+        <w:spacing w:after="0" w:line="360" w:lineRule="auto"/>
+        <w:jc w:val="center"/>
+        <w:rPr>
+          <w:rFonts w:ascii="楷体" w:eastAsia="楷体" w:hAnsi="楷体" w:hint="eastAsia"/>
+          <w:color w:val="000000" w:themeColor="text1"/>
+          <w:sz w:val="28"/>
+          <w:szCs w:val="28"/>
+          <w14:ligatures w14:val="none"/>
+        </w:rPr>
+      </w:pPr>
+      <w:r>
+        <w:rPr>
+          <w:rFonts w:ascii="楷体" w:eastAsia="楷体" w:hAnsi="楷体" w:hint="eastAsia"/>
+          <w:color w:val="000000" w:themeColor="text1"/>
+          <w:sz w:val="28"/>
+          <w:szCs w:val="28"/>
+          <w14:ligatures w14:val="none"/>
+        </w:rPr>
+        <w:t>宋天佑</w:t>
+      </w:r>
+    </w:p>
+    <w:p>
+      <w:pPr>
+        <w:spacing w:line="360" w:lineRule="auto"/>
+        <w:jc w:val="center"/>
+        <w:rPr>
+          <w:rFonts w:ascii="楷体" w:eastAsia="楷体" w:hAnsi="楷体" w:cstheme="minorHAnsi" w:hint="eastAsia"/>
+          <w:szCs w:val="21"/>
+        </w:rPr>
+      </w:pPr>
+      <w:r>
+        <w:rPr>
+          <w:rFonts w:ascii="楷体" w:eastAsia="楷体" w:hAnsi="楷体" w:cstheme="minorHAnsi" w:hint="eastAsia"/>
+          <w:szCs w:val="21"/>
+        </w:rPr>
+        <w:t>（四川大学 机械工程学院 机械设计制造及其自动化 2021141410279）</w:t>
       </w:r>
     </w:p>
     <w:p>
@@ -27,7 +1826,7 @@
         <w:ind w:firstLineChars="200" w:firstLine="361"/>
         <w:jc w:val="both"/>
         <w:rPr>
-          <w:rFonts w:ascii="Times" w:hAnsi="Times" w:hint="eastAsia"/>
+          <w:rFonts w:ascii="Times" w:hAnsi="Times"/>
         </w:rPr>
       </w:pPr>
       <w:r>
@@ -107,7 +1906,11 @@
         <w:ind w:firstLineChars="200" w:firstLine="361"/>
         <w:jc w:val="both"/>
         <w:rPr>
-          <w:rFonts w:ascii="Times" w:hAnsi="Times" w:hint="eastAsia"/>
+          <w:rFonts w:ascii="Times" w:eastAsia="楷体" w:hAnsi="Times" w:cs="黑体" w:hint="eastAsia"/>
+          <w:bCs/>
+          <w:sz w:val="18"/>
+          <w:szCs w:val="18"/>
+          <w14:ligatures w14:val="none"/>
         </w:rPr>
       </w:pPr>
       <w:r>
@@ -144,9 +1947,6 @@
     <w:p>
       <w:pPr>
         <w:pStyle w:val="1"/>
-        <w:rPr>
-          <w:rFonts w:hint="eastAsia"/>
-        </w:rPr>
       </w:pPr>
       <w:r>
         <w:t>引言</w:t>
@@ -155,9 +1955,6 @@
     <w:p>
       <w:pPr>
         <w:pStyle w:val="11"/>
-        <w:rPr>
-          <w:rFonts w:hint="eastAsia"/>
-        </w:rPr>
       </w:pPr>
       <w:r>
         <w:t>当前，人工智能技术飞速发展，已成为新一轮科技革命和产业变革的核心驱动力</w:t>
@@ -178,17 +1975,17 @@
         <w:rPr>
           <w:vertAlign w:val="superscript"/>
         </w:rPr>
-      </w:r>
-      <w:r>
-        <w:rPr>
-          <w:vertAlign w:val="superscript"/>
-        </w:rPr>
         <w:instrText xml:space="preserve"> \* MERGEFORMAT </w:instrText>
       </w:r>
       <w:r>
         <w:rPr>
           <w:vertAlign w:val="superscript"/>
         </w:rPr>
+      </w:r>
+      <w:r>
+        <w:rPr>
+          <w:vertAlign w:val="superscript"/>
+        </w:rPr>
         <w:fldChar w:fldCharType="separate"/>
       </w:r>
       <w:r>
@@ -231,12 +2028,60 @@
           <w:rStyle w:val="12"/>
           <w:vertAlign w:val="superscript"/>
         </w:rPr>
+        <w:instrText xml:space="preserve"> \* MERGEFORMAT </w:instrText>
       </w:r>
       <w:r>
         <w:rPr>
           <w:rStyle w:val="12"/>
           <w:vertAlign w:val="superscript"/>
         </w:rPr>
+      </w:r>
+      <w:r>
+        <w:rPr>
+          <w:rStyle w:val="12"/>
+          <w:vertAlign w:val="superscript"/>
+        </w:rPr>
+        <w:fldChar w:fldCharType="separate"/>
+      </w:r>
+      <w:r>
+        <w:rPr>
+          <w:rStyle w:val="12"/>
+          <w:vertAlign w:val="superscript"/>
+        </w:rPr>
+        <w:t>[3]</w:t>
+      </w:r>
+      <w:r>
+        <w:rPr>
+          <w:rStyle w:val="12"/>
+          <w:vertAlign w:val="superscript"/>
+        </w:rPr>
+        <w:fldChar w:fldCharType="end"/>
+      </w:r>
+      <w:r>
+        <w:rPr>
+          <w:rStyle w:val="12"/>
+        </w:rPr>
+        <w:t>。人工智能的出现，例如，正逐步替代大量人工，解放部分劳动力，与此同时也催生了全新的职业领域与就业机会。面对这一划时代的变革，青年大学生作为社会中最活跃、最具创造力的群体</w:t>
+      </w:r>
+      <w:r>
+        <w:rPr>
+          <w:rStyle w:val="12"/>
+          <w:vertAlign w:val="superscript"/>
+        </w:rPr>
+        <w:fldChar w:fldCharType="begin"/>
+      </w:r>
+      <w:r>
+        <w:rPr>
+          <w:rStyle w:val="12"/>
+          <w:vertAlign w:val="superscript"/>
+        </w:rPr>
+        <w:instrText xml:space="preserve"> REF _Ref197271784 \r \h </w:instrText>
+      </w:r>
+      <w:r>
+        <w:rPr>
+          <w:rStyle w:val="12"/>
+          <w:vertAlign w:val="superscript"/>
+        </w:rPr>
         <w:instrText xml:space="preserve"> \* MERGEFORMAT </w:instrText>
       </w:r>
       <w:r>
@@ -244,54 +2089,6 @@
           <w:rStyle w:val="12"/>
           <w:vertAlign w:val="superscript"/>
         </w:rPr>
-        <w:fldChar w:fldCharType="separate"/>
-      </w:r>
-      <w:r>
-        <w:rPr>
-          <w:rStyle w:val="12"/>
-          <w:vertAlign w:val="superscript"/>
-        </w:rPr>
-        <w:t>[3]</w:t>
-      </w:r>
-      <w:r>
-        <w:rPr>
-          <w:rStyle w:val="12"/>
-          <w:vertAlign w:val="superscript"/>
-        </w:rPr>
-        <w:fldChar w:fldCharType="end"/>
-      </w:r>
-      <w:r>
-        <w:rPr>
-          <w:rStyle w:val="12"/>
-        </w:rPr>
-        <w:t>。人工智能的出现，例如，正逐步替代大量人工，解放部分劳动力，与此同时也催生了全新的职业领域与就业机会。面对这一划时代的变革，青年大学生作为社会中最活跃、最具创造力的群体</w:t>
-      </w:r>
-      <w:r>
-        <w:rPr>
-          <w:rStyle w:val="12"/>
-          <w:vertAlign w:val="superscript"/>
-        </w:rPr>
-        <w:fldChar w:fldCharType="begin"/>
-      </w:r>
-      <w:r>
-        <w:rPr>
-          <w:rStyle w:val="12"/>
-          <w:vertAlign w:val="superscript"/>
-        </w:rPr>
-        <w:instrText xml:space="preserve"> REF _Ref197271784 \r \h </w:instrText>
-      </w:r>
-      <w:r>
-        <w:rPr>
-          <w:rStyle w:val="12"/>
-          <w:vertAlign w:val="superscript"/>
-        </w:rPr>
-      </w:r>
-      <w:r>
-        <w:rPr>
-          <w:rStyle w:val="12"/>
-          <w:vertAlign w:val="superscript"/>
-        </w:rPr>
-        <w:instrText xml:space="preserve"> \* MERGEFORMAT </w:instrText>
       </w:r>
       <w:r>
         <w:rPr>
@@ -324,9 +2121,6 @@
     <w:p>
       <w:pPr>
         <w:pStyle w:val="1"/>
-        <w:rPr>
-          <w:rFonts w:hint="eastAsia"/>
-        </w:rPr>
       </w:pPr>
       <w:r>
         <w:t xml:space="preserve">1. </w:t>
@@ -338,9 +2132,6 @@
     <w:p>
       <w:pPr>
         <w:pStyle w:val="11"/>
-        <w:rPr>
-          <w:rFonts w:hint="eastAsia"/>
-        </w:rPr>
       </w:pPr>
       <w:r>
         <w:t>人工智能的发展是一个不断演进的过程。目前，技术正以前所未有的速度迭代更新。展望未来，全球人工智能发展将呈现出多维度的特点和深远影响。</w:t>
@@ -352,9 +2143,6 @@
     <w:p>
       <w:pPr>
         <w:pStyle w:val="11"/>
-        <w:rPr>
-          <w:rFonts w:hint="eastAsia"/>
-        </w:rPr>
       </w:pPr>
       <w:r>
         <w:t>AI</w:t>
@@ -390,12 +2178,12 @@
         <w:rPr>
           <w:vertAlign w:val="superscript"/>
         </w:rPr>
-      </w:r>
-      <w:r>
-        <w:rPr>
-          <w:vertAlign w:val="superscript"/>
-        </w:rPr>
         <w:instrText xml:space="preserve"> \* MERGEFORMAT </w:instrText>
+      </w:r>
+      <w:r>
+        <w:rPr>
+          <w:vertAlign w:val="superscript"/>
+        </w:rPr>
       </w:r>
       <w:r>
         <w:rPr>
@@ -422,9 +2210,6 @@
     <w:p>
       <w:pPr>
         <w:pStyle w:val="11"/>
-        <w:rPr>
-          <w:rFonts w:hint="eastAsia"/>
-        </w:rPr>
       </w:pPr>
       <w:r>
         <w:t>人工智能的应用领域将进一步拓展与深化，与各行各业的数字化转型紧密融合，提升效率和生产力。在教育领域，</w:t>
@@ -433,7 +2218,11 @@
         <w:t>AI</w:t>
       </w:r>
       <w:r>
-        <w:t>正推动智能化教育发展。个性化学习、智能测评系统已逐步应用，能够基于学生数据提供定制化教学和客观评价。高校体育教学也开始探索融合</w:t>
+        <w:t>正推动智能化教育发展。个性化学习、智能测评</w:t>
+      </w:r>
+      <w:r>
+        <w:lastRenderedPageBreak/>
+        <w:t>系统已逐步应用，能够基于学生数据提供定制化教学和客观评价。高校体育教学也开始探索融合</w:t>
       </w:r>
       <w:r>
         <w:t>AI</w:t>
@@ -457,17 +2246,17 @@
         <w:rPr>
           <w:vertAlign w:val="superscript"/>
         </w:rPr>
-      </w:r>
-      <w:r>
-        <w:rPr>
-          <w:vertAlign w:val="superscript"/>
-        </w:rPr>
         <w:instrText xml:space="preserve"> \* MERGEFORMAT </w:instrText>
       </w:r>
       <w:r>
         <w:rPr>
           <w:vertAlign w:val="superscript"/>
         </w:rPr>
+      </w:r>
+      <w:r>
+        <w:rPr>
+          <w:vertAlign w:val="superscript"/>
+        </w:rPr>
         <w:fldChar w:fldCharType="separate"/>
       </w:r>
       <w:r>
@@ -507,12 +2296,12 @@
         <w:rPr>
           <w:vertAlign w:val="superscript"/>
         </w:rPr>
-      </w:r>
-      <w:r>
-        <w:rPr>
-          <w:vertAlign w:val="superscript"/>
-        </w:rPr>
         <w:instrText xml:space="preserve"> \* MERGEFORMAT </w:instrText>
+      </w:r>
+      <w:r>
+        <w:rPr>
+          <w:vertAlign w:val="superscript"/>
+        </w:rPr>
       </w:r>
       <w:r>
         <w:rPr>
@@ -539,12 +2328,8 @@
     <w:p>
       <w:pPr>
         <w:pStyle w:val="11"/>
-        <w:rPr>
-          <w:rFonts w:hint="eastAsia"/>
-        </w:rPr>
-      </w:pPr>
-      <w:r>
-        <w:lastRenderedPageBreak/>
+      </w:pPr>
+      <w:r>
         <w:t>全球范围内，主要国家都将</w:t>
       </w:r>
       <w:r>
@@ -575,12 +2360,12 @@
         <w:rPr>
           <w:vertAlign w:val="superscript"/>
         </w:rPr>
-      </w:r>
-      <w:r>
-        <w:rPr>
-          <w:vertAlign w:val="superscript"/>
-        </w:rPr>
         <w:instrText xml:space="preserve"> \* MERGEFORMAT </w:instrText>
+      </w:r>
+      <w:r>
+        <w:rPr>
+          <w:vertAlign w:val="superscript"/>
+        </w:rPr>
       </w:r>
       <w:r>
         <w:rPr>
@@ -613,9 +2398,6 @@
     <w:p>
       <w:pPr>
         <w:pStyle w:val="11"/>
-        <w:rPr>
-          <w:rFonts w:hint="eastAsia"/>
-        </w:rPr>
       </w:pPr>
       <w:r>
         <w:t>随着</w:t>
@@ -642,12 +2424,12 @@
         <w:rPr>
           <w:vertAlign w:val="superscript"/>
         </w:rPr>
-      </w:r>
-      <w:r>
-        <w:rPr>
-          <w:vertAlign w:val="superscript"/>
-        </w:rPr>
         <w:instrText xml:space="preserve"> \* MERGEFORMAT </w:instrText>
+      </w:r>
+      <w:r>
+        <w:rPr>
+          <w:vertAlign w:val="superscript"/>
+        </w:rPr>
       </w:r>
       <w:r>
         <w:rPr>
@@ -680,9 +2462,6 @@
     <w:p>
       <w:pPr>
         <w:pStyle w:val="1"/>
-        <w:rPr>
-          <w:rFonts w:hint="eastAsia"/>
-        </w:rPr>
       </w:pPr>
       <w:r>
         <w:t xml:space="preserve">2. </w:t>
@@ -694,9 +2473,6 @@
     <w:p>
       <w:pPr>
         <w:pStyle w:val="11"/>
-        <w:rPr>
-          <w:rFonts w:hint="eastAsia"/>
-        </w:rPr>
       </w:pPr>
       <w:r>
         <w:t>人工智能的快速发展对当代大学生群体带来显著影响，既是挑战，亦是机遇。</w:t>
@@ -706,9 +2482,6 @@
       <w:pPr>
         <w:pStyle w:val="2"/>
         <w:spacing w:before="156" w:after="156"/>
-        <w:rPr>
-          <w:rFonts w:hint="eastAsia"/>
-        </w:rPr>
       </w:pPr>
       <w:r>
         <w:t xml:space="preserve">2.1 </w:t>
@@ -720,9 +2493,6 @@
     <w:p>
       <w:pPr>
         <w:pStyle w:val="11"/>
-        <w:rPr>
-          <w:rFonts w:hint="eastAsia"/>
-        </w:rPr>
       </w:pPr>
       <w:r>
         <w:t>AI</w:t>
@@ -746,17 +2516,17 @@
         <w:rPr>
           <w:vertAlign w:val="superscript"/>
         </w:rPr>
-      </w:r>
-      <w:r>
-        <w:rPr>
-          <w:vertAlign w:val="superscript"/>
-        </w:rPr>
         <w:instrText xml:space="preserve"> \* MERGEFORMAT </w:instrText>
       </w:r>
       <w:r>
         <w:rPr>
           <w:vertAlign w:val="superscript"/>
         </w:rPr>
+      </w:r>
+      <w:r>
+        <w:rPr>
+          <w:vertAlign w:val="superscript"/>
+        </w:rPr>
         <w:fldChar w:fldCharType="separate"/>
       </w:r>
       <w:r>
@@ -796,12 +2566,12 @@
         <w:rPr>
           <w:vertAlign w:val="superscript"/>
         </w:rPr>
-      </w:r>
-      <w:r>
-        <w:rPr>
-          <w:vertAlign w:val="superscript"/>
-        </w:rPr>
         <w:instrText xml:space="preserve"> \* MERGEFORMAT </w:instrText>
+      </w:r>
+      <w:r>
+        <w:rPr>
+          <w:vertAlign w:val="superscript"/>
+        </w:rPr>
       </w:r>
       <w:r>
         <w:rPr>
@@ -834,9 +2604,6 @@
     <w:p>
       <w:pPr>
         <w:pStyle w:val="11"/>
-        <w:rPr>
-          <w:rFonts w:hint="eastAsia"/>
-        </w:rPr>
       </w:pPr>
       <w:r>
         <w:t>此外，</w:t>
@@ -875,12 +2642,12 @@
         <w:rPr>
           <w:vertAlign w:val="superscript"/>
         </w:rPr>
-      </w:r>
-      <w:r>
-        <w:rPr>
-          <w:vertAlign w:val="superscript"/>
-        </w:rPr>
         <w:instrText xml:space="preserve"> \* MERGEFORMAT </w:instrText>
+      </w:r>
+      <w:r>
+        <w:rPr>
+          <w:vertAlign w:val="superscript"/>
+        </w:rPr>
       </w:r>
       <w:r>
         <w:rPr>
@@ -908,9 +2675,6 @@
       <w:pPr>
         <w:pStyle w:val="2"/>
         <w:spacing w:before="156" w:after="156"/>
-        <w:rPr>
-          <w:rFonts w:hint="eastAsia"/>
-        </w:rPr>
       </w:pPr>
       <w:r>
         <w:t xml:space="preserve">2.2 </w:t>
@@ -922,9 +2686,6 @@
     <w:p>
       <w:pPr>
         <w:pStyle w:val="11"/>
-        <w:rPr>
-          <w:rFonts w:hint="eastAsia"/>
-        </w:rPr>
       </w:pPr>
       <w:r>
         <w:t>AI</w:t>
@@ -954,11 +2715,9 @@
     <w:p>
       <w:pPr>
         <w:pStyle w:val="11"/>
-        <w:rPr>
-          <w:rFonts w:hint="eastAsia"/>
-        </w:rPr>
-      </w:pPr>
-      <w:r>
+      </w:pPr>
+      <w:r>
+        <w:lastRenderedPageBreak/>
         <w:t>人工智能亦是强大的辅助工具，能极大提升效率，将大学生从重复劳动中解放出来，转向更具创造性的工作。</w:t>
       </w:r>
       <w:r>
@@ -989,17 +2748,17 @@
         <w:rPr>
           <w:vertAlign w:val="superscript"/>
         </w:rPr>
-      </w:r>
-      <w:r>
-        <w:rPr>
-          <w:vertAlign w:val="superscript"/>
-        </w:rPr>
         <w:instrText xml:space="preserve"> \* MERGEFORMAT </w:instrText>
       </w:r>
       <w:r>
         <w:rPr>
           <w:vertAlign w:val="superscript"/>
         </w:rPr>
+      </w:r>
+      <w:r>
+        <w:rPr>
+          <w:vertAlign w:val="superscript"/>
+        </w:rPr>
         <w:fldChar w:fldCharType="separate"/>
       </w:r>
       <w:r>
@@ -1027,19 +2786,12 @@
         <w:t>AI</w:t>
       </w:r>
       <w:r>
-        <w:t>行业知识技术密</w:t>
-      </w:r>
-      <w:r>
-        <w:lastRenderedPageBreak/>
-        <w:t>集，对高端复合人才需求巨大。</w:t>
+        <w:t>行业知识技术密集，对高端复合人才需求巨大。</w:t>
       </w:r>
     </w:p>
     <w:p>
       <w:pPr>
         <w:pStyle w:val="1"/>
-        <w:rPr>
-          <w:rFonts w:hint="eastAsia"/>
-        </w:rPr>
       </w:pPr>
       <w:r>
         <w:t xml:space="preserve">3. </w:t>
@@ -1051,9 +2803,6 @@
     <w:p>
       <w:pPr>
         <w:pStyle w:val="11"/>
-        <w:rPr>
-          <w:rFonts w:hint="eastAsia"/>
-        </w:rPr>
       </w:pPr>
       <w:r>
         <w:t>在</w:t>
@@ -1080,12 +2829,12 @@
         <w:rPr>
           <w:vertAlign w:val="superscript"/>
         </w:rPr>
-      </w:r>
-      <w:r>
-        <w:rPr>
-          <w:vertAlign w:val="superscript"/>
-        </w:rPr>
         <w:instrText xml:space="preserve"> \* MERGEFORMAT </w:instrText>
+      </w:r>
+      <w:r>
+        <w:rPr>
+          <w:vertAlign w:val="superscript"/>
+        </w:rPr>
       </w:r>
       <w:r>
         <w:rPr>
@@ -1113,9 +2862,6 @@
       <w:pPr>
         <w:pStyle w:val="2"/>
         <w:spacing w:before="156" w:after="156"/>
-        <w:rPr>
-          <w:rFonts w:hint="eastAsia"/>
-        </w:rPr>
       </w:pPr>
       <w:r>
         <w:t xml:space="preserve">3.1 </w:t>
@@ -1127,9 +2873,6 @@
     <w:p>
       <w:pPr>
         <w:pStyle w:val="11"/>
-        <w:rPr>
-          <w:rFonts w:hint="eastAsia"/>
-        </w:rPr>
       </w:pPr>
       <w:r>
         <w:t>AI</w:t>
@@ -1171,12 +2914,12 @@
         <w:rPr>
           <w:vertAlign w:val="superscript"/>
         </w:rPr>
-      </w:r>
-      <w:r>
-        <w:rPr>
-          <w:vertAlign w:val="superscript"/>
-        </w:rPr>
         <w:instrText xml:space="preserve"> \* MERGEFORMAT </w:instrText>
+      </w:r>
+      <w:r>
+        <w:rPr>
+          <w:vertAlign w:val="superscript"/>
+        </w:rPr>
       </w:r>
       <w:r>
         <w:rPr>
@@ -1216,9 +2959,6 @@
       <w:pPr>
         <w:pStyle w:val="2"/>
         <w:spacing w:before="156" w:after="156"/>
-        <w:rPr>
-          <w:rFonts w:hint="eastAsia"/>
-        </w:rPr>
       </w:pPr>
       <w:r>
         <w:t xml:space="preserve">3.2 </w:t>
@@ -1230,9 +2970,6 @@
     <w:p>
       <w:pPr>
         <w:pStyle w:val="11"/>
-        <w:rPr>
-          <w:rFonts w:hint="eastAsia"/>
-        </w:rPr>
       </w:pPr>
       <w:r>
         <w:t>AI</w:t>
@@ -1262,17 +2999,17 @@
         <w:rPr>
           <w:vertAlign w:val="superscript"/>
         </w:rPr>
-      </w:r>
-      <w:r>
-        <w:rPr>
-          <w:vertAlign w:val="superscript"/>
-        </w:rPr>
         <w:instrText xml:space="preserve"> \* MERGEFORMAT </w:instrText>
       </w:r>
       <w:r>
         <w:rPr>
           <w:vertAlign w:val="superscript"/>
         </w:rPr>
+      </w:r>
+      <w:r>
+        <w:rPr>
+          <w:vertAlign w:val="superscript"/>
+        </w:rPr>
         <w:fldChar w:fldCharType="separate"/>
       </w:r>
       <w:r>
@@ -1318,12 +3055,12 @@
         <w:rPr>
           <w:vertAlign w:val="superscript"/>
         </w:rPr>
-      </w:r>
-      <w:r>
-        <w:rPr>
-          <w:vertAlign w:val="superscript"/>
-        </w:rPr>
         <w:instrText xml:space="preserve"> \* MERGEFORMAT </w:instrText>
+      </w:r>
+      <w:r>
+        <w:rPr>
+          <w:vertAlign w:val="superscript"/>
+        </w:rPr>
       </w:r>
       <w:r>
         <w:rPr>
@@ -1351,9 +3088,6 @@
       <w:pPr>
         <w:pStyle w:val="2"/>
         <w:spacing w:before="156" w:after="156"/>
-        <w:rPr>
-          <w:rFonts w:hint="eastAsia"/>
-        </w:rPr>
       </w:pPr>
       <w:r>
         <w:t xml:space="preserve">3.3 </w:t>
@@ -1365,9 +3099,6 @@
     <w:p>
       <w:pPr>
         <w:pStyle w:val="11"/>
-        <w:rPr>
-          <w:rFonts w:hint="eastAsia"/>
-        </w:rPr>
       </w:pPr>
       <w:r>
         <w:t>“</w:t>
@@ -1427,12 +3158,12 @@
         <w:rPr>
           <w:vertAlign w:val="superscript"/>
         </w:rPr>
-      </w:r>
-      <w:r>
-        <w:rPr>
-          <w:vertAlign w:val="superscript"/>
-        </w:rPr>
         <w:instrText xml:space="preserve"> \* MERGEFORMAT </w:instrText>
+      </w:r>
+      <w:r>
+        <w:rPr>
+          <w:vertAlign w:val="superscript"/>
+        </w:rPr>
       </w:r>
       <w:r>
         <w:rPr>
@@ -1459,9 +3190,6 @@
     <w:p>
       <w:pPr>
         <w:pStyle w:val="1"/>
-        <w:rPr>
-          <w:rFonts w:hint="eastAsia"/>
-        </w:rPr>
       </w:pPr>
       <w:r>
         <w:t>结论</w:t>
@@ -1470,11 +3198,9 @@
     <w:p>
       <w:pPr>
         <w:pStyle w:val="11"/>
-        <w:rPr>
-          <w:rFonts w:hint="eastAsia"/>
-        </w:rPr>
-      </w:pPr>
-      <w:r>
+      </w:pPr>
+      <w:r>
+        <w:lastRenderedPageBreak/>
         <w:t>全球</w:t>
       </w:r>
       <w:r>
@@ -1494,12 +3220,8 @@
       <w:pPr>
         <w:pStyle w:val="1"/>
         <w:jc w:val="center"/>
-        <w:rPr>
-          <w:rFonts w:hint="eastAsia"/>
-        </w:rPr>
-      </w:pPr>
-      <w:r>
-        <w:lastRenderedPageBreak/>
+      </w:pPr>
+      <w:r>
         <w:t>参考文献</w:t>
       </w:r>
     </w:p>
@@ -1511,9 +3233,6 @@
           <w:numId w:val="13"/>
         </w:numPr>
         <w:ind w:left="480" w:hangingChars="200" w:hanging="480"/>
-        <w:rPr>
-          <w:rFonts w:hint="eastAsia"/>
-        </w:rPr>
       </w:pPr>
       <w:bookmarkStart w:id="0" w:name="_Ref197271765"/>
       <w:r>
@@ -1544,9 +3263,6 @@
           <w:numId w:val="13"/>
         </w:numPr>
         <w:ind w:left="480" w:hangingChars="200" w:hanging="480"/>
-        <w:rPr>
-          <w:rFonts w:hint="eastAsia"/>
-        </w:rPr>
       </w:pPr>
       <w:bookmarkStart w:id="1" w:name="_Ref197271807"/>
       <w:r>
@@ -1577,9 +3293,6 @@
           <w:numId w:val="13"/>
         </w:numPr>
         <w:ind w:left="480" w:hangingChars="200" w:hanging="480"/>
-        <w:rPr>
-          <w:rFonts w:hint="eastAsia"/>
-        </w:rPr>
       </w:pPr>
       <w:bookmarkStart w:id="2" w:name="_Ref197271776"/>
       <w:r>
@@ -1610,9 +3323,6 @@
           <w:numId w:val="13"/>
         </w:numPr>
         <w:ind w:left="480" w:hangingChars="200" w:hanging="480"/>
-        <w:rPr>
-          <w:rFonts w:hint="eastAsia"/>
-        </w:rPr>
       </w:pPr>
       <w:bookmarkStart w:id="3" w:name="_Ref197271784"/>
       <w:r>
@@ -1643,9 +3353,6 @@
           <w:numId w:val="13"/>
         </w:numPr>
         <w:ind w:left="480" w:hangingChars="200" w:hanging="480"/>
-        <w:rPr>
-          <w:rFonts w:hint="eastAsia"/>
-        </w:rPr>
       </w:pPr>
       <w:bookmarkStart w:id="4" w:name="_Ref197272083"/>
       <w:r>
@@ -1682,9 +3389,6 @@
           <w:numId w:val="13"/>
         </w:numPr>
         <w:ind w:left="480" w:hangingChars="200" w:hanging="480"/>
-        <w:rPr>
-          <w:rFonts w:hint="eastAsia"/>
-        </w:rPr>
       </w:pPr>
       <w:bookmarkStart w:id="5" w:name="_Ref197271868"/>
       <w:r>
@@ -1715,9 +3419,6 @@
           <w:numId w:val="13"/>
         </w:numPr>
         <w:ind w:left="480" w:hangingChars="200" w:hanging="480"/>
-        <w:rPr>
-          <w:rFonts w:hint="eastAsia"/>
-        </w:rPr>
       </w:pPr>
       <w:bookmarkStart w:id="6" w:name="_Ref197272058"/>
       <w:r>
@@ -1748,9 +3449,6 @@
           <w:numId w:val="13"/>
         </w:numPr>
         <w:ind w:left="480" w:hangingChars="200" w:hanging="480"/>
-        <w:rPr>
-          <w:rFonts w:hint="eastAsia"/>
-        </w:rPr>
       </w:pPr>
       <w:bookmarkStart w:id="7" w:name="_Ref197271821"/>
       <w:r>
@@ -1781,9 +3479,6 @@
           <w:numId w:val="13"/>
         </w:numPr>
         <w:ind w:left="480" w:hangingChars="200" w:hanging="480"/>
-        <w:rPr>
-          <w:rFonts w:hint="eastAsia"/>
-        </w:rPr>
       </w:pPr>
       <w:bookmarkStart w:id="8" w:name="_Ref197271850"/>
       <w:r>
@@ -1826,9 +3521,6 @@
           <w:numId w:val="13"/>
         </w:numPr>
         <w:ind w:left="480" w:hangingChars="200" w:hanging="480"/>
-        <w:rPr>
-          <w:rFonts w:hint="eastAsia"/>
-        </w:rPr>
       </w:pPr>
       <w:bookmarkStart w:id="9" w:name="_Ref197271815"/>
       <w:r>
@@ -1865,9 +3557,6 @@
           <w:numId w:val="13"/>
         </w:numPr>
         <w:ind w:left="480" w:hangingChars="200" w:hanging="480"/>
-        <w:rPr>
-          <w:rFonts w:hint="eastAsia"/>
-        </w:rPr>
       </w:pPr>
       <w:r>
         <w:t>赵振刚</w:t>
@@ -1896,9 +3585,6 @@
           <w:numId w:val="13"/>
         </w:numPr>
         <w:ind w:left="480" w:hangingChars="200" w:hanging="480"/>
-        <w:rPr>
-          <w:rFonts w:hint="eastAsia"/>
-        </w:rPr>
       </w:pPr>
       <w:r>
         <w:t>邱新平</w:t>
@@ -1933,9 +3619,6 @@
           <w:numId w:val="13"/>
         </w:numPr>
         <w:ind w:left="480" w:hangingChars="200" w:hanging="480"/>
-        <w:rPr>
-          <w:rFonts w:hint="eastAsia"/>
-        </w:rPr>
       </w:pPr>
       <w:bookmarkStart w:id="10" w:name="_Ref197271875"/>
       <w:r>
@@ -1969,7 +3652,11 @@
         <w:t>(</w:t>
       </w:r>
       <w:r>
-        <w:t>社会科学版</w:t>
+        <w:t>社会科学</w:t>
+      </w:r>
+      <w:r>
+        <w:lastRenderedPageBreak/>
+        <w:t>版</w:t>
       </w:r>
       <w:r>
         <w:t>), 2019, 21(6): 87-91.</w:t>
@@ -1984,9 +3671,6 @@
           <w:numId w:val="13"/>
         </w:numPr>
         <w:ind w:left="480" w:hangingChars="200" w:hanging="480"/>
-        <w:rPr>
-          <w:rFonts w:hint="eastAsia"/>
-        </w:rPr>
       </w:pPr>
       <w:bookmarkStart w:id="11" w:name="_Ref197271971"/>
       <w:r>
@@ -2023,13 +3707,9 @@
           <w:numId w:val="13"/>
         </w:numPr>
         <w:ind w:left="480" w:hangingChars="200" w:hanging="480"/>
-        <w:rPr>
-          <w:rFonts w:hint="eastAsia"/>
-        </w:rPr>
       </w:pPr>
       <w:bookmarkStart w:id="12" w:name="_Ref197272013"/>
       <w:r>
-        <w:lastRenderedPageBreak/>
         <w:t>李兵宽</w:t>
       </w:r>
       <w:r>
@@ -2063,9 +3743,6 @@
           <w:numId w:val="13"/>
         </w:numPr>
         <w:ind w:left="480" w:hangingChars="200" w:hanging="480"/>
-        <w:rPr>
-          <w:rFonts w:hint="eastAsia"/>
-        </w:rPr>
       </w:pPr>
       <w:bookmarkStart w:id="13" w:name="_Ref197272002"/>
       <w:r>
@@ -4168,7 +5845,7 @@
     <w:lsdException w:name="Table Web 2" w:semiHidden="1" w:unhideWhenUsed="1"/>
     <w:lsdException w:name="Table Web 3" w:semiHidden="1" w:unhideWhenUsed="1"/>
     <w:lsdException w:name="Balloon Text" w:semiHidden="1" w:unhideWhenUsed="1"/>
-    <w:lsdException w:name="Table Grid" w:uiPriority="39"/>
+    <w:lsdException w:name="Table Grid" w:uiPriority="39" w:qFormat="1"/>
     <w:lsdException w:name="Table Theme" w:semiHidden="1" w:unhideWhenUsed="1"/>
     <w:lsdException w:name="Placeholder Text" w:semiHidden="1"/>
     <w:lsdException w:name="No Spacing" w:uiPriority="1" w:qFormat="1"/>
@@ -4988,6 +6665,7 @@
     <w:name w:val="Table Grid"/>
     <w:basedOn w:val="a1"/>
     <w:uiPriority w:val="39"/>
+    <w:qFormat/>
     <w:rsid w:val="007656B5"/>
     <w:pPr>
       <w:spacing w:after="0" w:line="240" w:lineRule="auto"/>
